--- a/Client_Communications/Meeting_Notes/22_Sep_Vendor_Meeting.docx
+++ b/Client_Communications/Meeting_Notes/22_Sep_Vendor_Meeting.docx
@@ -23,6 +23,18 @@
           <w:rFonts w:ascii="Times New Roman" w:hAnsi="Times New Roman" w:cs="Times New Roman"/>
         </w:rPr>
       </w:pPr>
+      <w:r>
+        <w:rPr>
+          <w:rFonts w:ascii="Times New Roman" w:hAnsi="Times New Roman" w:cs="Times New Roman"/>
+        </w:rPr>
+        <w:t xml:space="preserve">Interfacing with the </w:t>
+      </w:r>
+      <w:r>
+        <w:rPr>
+          <w:rFonts w:ascii="Times New Roman" w:hAnsi="Times New Roman" w:cs="Times New Roman"/>
+        </w:rPr>
+        <w:t>ANU laser vendor and confirming requirements and preferences with design</w:t>
+      </w:r>
     </w:p>
     <w:p>
       <w:pPr>
@@ -51,6 +63,95 @@
           <w:b/>
         </w:rPr>
       </w:pPr>
+      <w:r>
+        <w:rPr>
+          <w:rFonts w:ascii="Times New Roman" w:hAnsi="Times New Roman" w:cs="Times New Roman"/>
+        </w:rPr>
+        <w:t>Try and move the auxiliary box closer to the laser system</w:t>
+      </w:r>
+    </w:p>
+    <w:p>
+      <w:pPr>
+        <w:pStyle w:val="ListParagraph"/>
+        <w:numPr>
+          <w:ilvl w:val="0"/>
+          <w:numId w:val="1"/>
+        </w:numPr>
+        <w:rPr>
+          <w:rFonts w:ascii="Times New Roman" w:hAnsi="Times New Roman" w:cs="Times New Roman"/>
+          <w:b/>
+        </w:rPr>
+      </w:pPr>
+      <w:r>
+        <w:rPr>
+          <w:rFonts w:ascii="Times New Roman" w:hAnsi="Times New Roman" w:cs="Times New Roman"/>
+        </w:rPr>
+        <w:t xml:space="preserve">Try and keep the temperature of the laser </w:t>
+      </w:r>
+      <w:r>
+        <w:rPr>
+          <w:rFonts w:ascii="Times New Roman" w:hAnsi="Times New Roman" w:cs="Times New Roman"/>
+        </w:rPr>
+        <w:t xml:space="preserve">temperature </w:t>
+      </w:r>
+      <w:r>
+        <w:rPr>
+          <w:rFonts w:ascii="Times New Roman" w:hAnsi="Times New Roman" w:cs="Times New Roman"/>
+        </w:rPr>
+        <w:t xml:space="preserve">minimum 10 degrees </w:t>
+      </w:r>
+    </w:p>
+    <w:p>
+      <w:pPr>
+        <w:pStyle w:val="ListParagraph"/>
+        <w:numPr>
+          <w:ilvl w:val="0"/>
+          <w:numId w:val="1"/>
+        </w:numPr>
+        <w:rPr>
+          <w:rFonts w:ascii="Times New Roman" w:hAnsi="Times New Roman" w:cs="Times New Roman"/>
+          <w:b/>
+        </w:rPr>
+      </w:pPr>
+      <w:r>
+        <w:rPr>
+          <w:rFonts w:ascii="Times New Roman" w:hAnsi="Times New Roman" w:cs="Times New Roman"/>
+        </w:rPr>
+        <w:t>It doesn’t matter whether CAN b</w:t>
+      </w:r>
+      <w:r>
+        <w:rPr>
+          <w:rFonts w:ascii="Times New Roman" w:hAnsi="Times New Roman" w:cs="Times New Roman"/>
+        </w:rPr>
+        <w:t>us, or ethernet system is used</w:t>
+      </w:r>
+    </w:p>
+    <w:p>
+      <w:pPr>
+        <w:pStyle w:val="ListParagraph"/>
+        <w:numPr>
+          <w:ilvl w:val="0"/>
+          <w:numId w:val="1"/>
+        </w:numPr>
+        <w:rPr>
+          <w:rFonts w:ascii="Times New Roman" w:hAnsi="Times New Roman" w:cs="Times New Roman"/>
+          <w:b/>
+        </w:rPr>
+      </w:pPr>
+      <w:r>
+        <w:rPr>
+          <w:rFonts w:ascii="Times New Roman" w:hAnsi="Times New Roman" w:cs="Times New Roman"/>
+        </w:rPr>
+        <w:t>Try and keep it all in one package as th</w:t>
+      </w:r>
+      <w:r>
+        <w:rPr>
+          <w:rFonts w:ascii="Times New Roman" w:hAnsi="Times New Roman" w:cs="Times New Roman"/>
+        </w:rPr>
+        <w:t>at is better for both Celine and vendor</w:t>
+      </w:r>
+      <w:bookmarkStart w:id="0" w:name="_GoBack"/>
+      <w:bookmarkEnd w:id="0"/>
     </w:p>
     <w:p>
       <w:pPr>
@@ -88,21 +189,7 @@
         <w:rPr>
           <w:rFonts w:ascii="Times New Roman" w:hAnsi="Times New Roman" w:cs="Times New Roman"/>
         </w:rPr>
-        <w:t xml:space="preserve">Steve (S), Paul (P), Chris Leow (CL), Celine </w:t>
-      </w:r>
-      <w:proofErr w:type="spellStart"/>
-      <w:r>
-        <w:rPr>
-          <w:rFonts w:ascii="Times New Roman" w:hAnsi="Times New Roman" w:cs="Times New Roman"/>
-        </w:rPr>
-        <w:t>d’Orgeville</w:t>
-      </w:r>
-      <w:proofErr w:type="spellEnd"/>
-      <w:r>
-        <w:rPr>
-          <w:rFonts w:ascii="Times New Roman" w:hAnsi="Times New Roman" w:cs="Times New Roman"/>
-        </w:rPr>
-        <w:t xml:space="preserve"> (CD),</w:t>
+        <w:t>Steve (S), Paul (P), Chris Leow (CL), Celine d’Orgeville (CD),</w:t>
       </w:r>
       <w:r>
         <w:rPr>
@@ -110,19 +197,11 @@
         </w:rPr>
         <w:t xml:space="preserve"> </w:t>
       </w:r>
-      <w:proofErr w:type="spellStart"/>
       <w:r>
         <w:rPr>
           <w:rFonts w:ascii="Times New Roman" w:hAnsi="Times New Roman" w:cs="Times New Roman"/>
         </w:rPr>
-        <w:t>Wenjie</w:t>
-      </w:r>
-      <w:proofErr w:type="spellEnd"/>
-      <w:r>
-        <w:rPr>
-          <w:rFonts w:ascii="Times New Roman" w:hAnsi="Times New Roman" w:cs="Times New Roman"/>
-        </w:rPr>
-        <w:t xml:space="preserve"> (W), Alex (A)</w:t>
+        <w:t>Wenjie (W), Alex (A)</w:t>
       </w:r>
       <w:r>
         <w:rPr>
@@ -353,21 +432,7 @@
               <w:rPr>
                 <w:rFonts w:ascii="Times New Roman" w:hAnsi="Times New Roman" w:cs="Times New Roman"/>
               </w:rPr>
-              <w:t xml:space="preserve">G: There will be </w:t>
-            </w:r>
-            <w:proofErr w:type="spellStart"/>
-            <w:r>
-              <w:rPr>
-                <w:rFonts w:ascii="Times New Roman" w:hAnsi="Times New Roman" w:cs="Times New Roman"/>
-              </w:rPr>
-              <w:t>undoubtly</w:t>
-            </w:r>
-            <w:proofErr w:type="spellEnd"/>
-            <w:r>
-              <w:rPr>
-                <w:rFonts w:ascii="Times New Roman" w:hAnsi="Times New Roman" w:cs="Times New Roman"/>
-              </w:rPr>
-              <w:t xml:space="preserve"> be some fans</w:t>
+              <w:t>G: There will be undoubtly be some fans</w:t>
             </w:r>
           </w:p>
           <w:p>
@@ -593,7 +658,15 @@
                 <w:rFonts w:ascii="Times New Roman" w:hAnsi="Times New Roman" w:cs="Times New Roman"/>
                 <w:lang w:val="en-MY"/>
               </w:rPr>
-              <w:t xml:space="preserve">G: Can’t answer the question yet, there are 2 lasers in the system. One delivers pump light and 589nm light, that may run at two different temperatures and the material design. </w:t>
+              <w:t xml:space="preserve">G: Can’t answer the question yet, there are 2 lasers in the system. One delivers pump light and 589nm light, that may run at two </w:t>
+            </w:r>
+            <w:r>
+              <w:rPr>
+                <w:rFonts w:ascii="Times New Roman" w:hAnsi="Times New Roman" w:cs="Times New Roman"/>
+                <w:lang w:val="en-MY"/>
+              </w:rPr>
+              <w:lastRenderedPageBreak/>
+              <w:t xml:space="preserve">different temperatures and the material design. </w:t>
             </w:r>
           </w:p>
           <w:p>
@@ -623,358 +696,349 @@
                 <w:rFonts w:ascii="Times New Roman" w:hAnsi="Times New Roman" w:cs="Times New Roman"/>
                 <w:lang w:val="en-MY"/>
               </w:rPr>
+              <w:t>G: I think I provided the range.</w:t>
+            </w:r>
+          </w:p>
+          <w:p>
+            <w:pPr>
+              <w:rPr>
+                <w:rFonts w:ascii="Times New Roman" w:hAnsi="Times New Roman" w:cs="Times New Roman"/>
+                <w:lang w:val="en-MY"/>
+              </w:rPr>
+            </w:pPr>
+            <w:r>
+              <w:rPr>
+                <w:rFonts w:ascii="Times New Roman" w:hAnsi="Times New Roman" w:cs="Times New Roman"/>
+                <w:lang w:val="en-MY"/>
+              </w:rPr>
+              <w:t xml:space="preserve">S: 10-30 degrees range. Do you expect the two laser components to be at different temperatures? </w:t>
+            </w:r>
+          </w:p>
+          <w:p>
+            <w:pPr>
+              <w:rPr>
+                <w:rFonts w:ascii="Times New Roman" w:hAnsi="Times New Roman" w:cs="Times New Roman"/>
+                <w:lang w:val="en-MY"/>
+              </w:rPr>
+            </w:pPr>
+            <w:r>
+              <w:rPr>
+                <w:rFonts w:ascii="Times New Roman" w:hAnsi="Times New Roman" w:cs="Times New Roman"/>
+                <w:lang w:val="en-MY"/>
+              </w:rPr>
+              <w:t xml:space="preserve">G: If all works out well they will be the same but they could be very different. </w:t>
+            </w:r>
+            <w:r>
+              <w:rPr>
+                <w:rFonts w:ascii="Times New Roman" w:hAnsi="Times New Roman" w:cs="Times New Roman"/>
+                <w:lang w:val="en-MY"/>
+              </w:rPr>
+              <w:t>Semiconductor chip power is dependent on temperature. Easer to change temp than grow crystals.</w:t>
+            </w:r>
+          </w:p>
+          <w:p>
+            <w:pPr>
+              <w:rPr>
+                <w:rFonts w:ascii="Times New Roman" w:hAnsi="Times New Roman" w:cs="Times New Roman"/>
+                <w:lang w:val="en-MY"/>
+              </w:rPr>
+            </w:pPr>
+            <w:r>
+              <w:rPr>
+                <w:rFonts w:ascii="Times New Roman" w:hAnsi="Times New Roman" w:cs="Times New Roman"/>
+                <w:lang w:val="en-MY"/>
+              </w:rPr>
+              <w:t>CD: Cheaper</w:t>
+            </w:r>
+          </w:p>
+          <w:p>
+            <w:pPr>
+              <w:rPr>
+                <w:rFonts w:ascii="Times New Roman" w:hAnsi="Times New Roman" w:cs="Times New Roman"/>
+                <w:lang w:val="en-MY"/>
+              </w:rPr>
+            </w:pPr>
+            <w:r>
+              <w:rPr>
+                <w:rFonts w:ascii="Times New Roman" w:hAnsi="Times New Roman" w:cs="Times New Roman"/>
+                <w:lang w:val="en-MY"/>
+              </w:rPr>
+              <w:t xml:space="preserve">G: engineer the crystals </w:t>
+            </w:r>
+          </w:p>
+          <w:p>
+            <w:pPr>
+              <w:rPr>
+                <w:rFonts w:ascii="Times New Roman" w:hAnsi="Times New Roman" w:cs="Times New Roman"/>
+                <w:lang w:val="en-MY"/>
+              </w:rPr>
+            </w:pPr>
+            <w:r>
+              <w:rPr>
+                <w:rFonts w:ascii="Times New Roman" w:hAnsi="Times New Roman" w:cs="Times New Roman"/>
+                <w:lang w:val="en-MY"/>
+              </w:rPr>
+              <w:t xml:space="preserve">S: Easier on our end for </w:t>
+            </w:r>
+            <w:r>
+              <w:rPr>
+                <w:rFonts w:ascii="Times New Roman" w:hAnsi="Times New Roman" w:cs="Times New Roman"/>
+                <w:lang w:val="en-MY"/>
+              </w:rPr>
+              <w:t xml:space="preserve">coolants to be supplied. </w:t>
+            </w:r>
+          </w:p>
+          <w:p>
+            <w:pPr>
+              <w:rPr>
+                <w:rFonts w:ascii="Times New Roman" w:hAnsi="Times New Roman" w:cs="Times New Roman"/>
+                <w:lang w:val="en-MY"/>
+              </w:rPr>
+            </w:pPr>
+            <w:r>
+              <w:rPr>
+                <w:rFonts w:ascii="Times New Roman" w:hAnsi="Times New Roman" w:cs="Times New Roman"/>
+                <w:lang w:val="en-MY"/>
+              </w:rPr>
+              <w:t>G: You didn’t ask me how much flow it needed?</w:t>
+            </w:r>
+          </w:p>
+          <w:p>
+            <w:pPr>
+              <w:rPr>
+                <w:rFonts w:ascii="Times New Roman" w:hAnsi="Times New Roman" w:cs="Times New Roman"/>
+                <w:lang w:val="en-MY"/>
+              </w:rPr>
+            </w:pPr>
+            <w:r>
+              <w:rPr>
+                <w:rFonts w:ascii="Times New Roman" w:hAnsi="Times New Roman" w:cs="Times New Roman"/>
+                <w:lang w:val="en-MY"/>
+              </w:rPr>
+              <w:t xml:space="preserve">S: Are there values for that? </w:t>
+            </w:r>
+          </w:p>
+          <w:p>
+            <w:pPr>
+              <w:rPr>
+                <w:rFonts w:ascii="Times New Roman" w:hAnsi="Times New Roman" w:cs="Times New Roman"/>
+                <w:lang w:val="en-MY"/>
+              </w:rPr>
+            </w:pPr>
+            <w:r>
+              <w:rPr>
+                <w:rFonts w:ascii="Times New Roman" w:hAnsi="Times New Roman" w:cs="Times New Roman"/>
+                <w:lang w:val="en-MY"/>
+              </w:rPr>
+              <w:t>G: 8L/min</w:t>
+            </w:r>
+            <w:r>
+              <w:rPr>
+                <w:rFonts w:ascii="Times New Roman" w:hAnsi="Times New Roman" w:cs="Times New Roman"/>
+                <w:lang w:val="en-MY"/>
+              </w:rPr>
+              <w:t xml:space="preserve"> for the entire laser system</w:t>
+            </w:r>
+          </w:p>
+          <w:p>
+            <w:pPr>
+              <w:rPr>
+                <w:rFonts w:ascii="Times New Roman" w:hAnsi="Times New Roman" w:cs="Times New Roman"/>
+                <w:lang w:val="en-MY"/>
+              </w:rPr>
+            </w:pPr>
+            <w:r>
+              <w:rPr>
+                <w:rFonts w:ascii="Times New Roman" w:hAnsi="Times New Roman" w:cs="Times New Roman"/>
+                <w:lang w:val="en-MY"/>
+              </w:rPr>
+              <w:t>S: Standard tap water? Or deionised water?</w:t>
+            </w:r>
+          </w:p>
+          <w:p>
+            <w:pPr>
+              <w:rPr>
+                <w:rFonts w:ascii="Times New Roman" w:hAnsi="Times New Roman" w:cs="Times New Roman"/>
+                <w:lang w:val="en-MY"/>
+              </w:rPr>
+            </w:pPr>
+            <w:r>
+              <w:rPr>
+                <w:rFonts w:ascii="Times New Roman" w:hAnsi="Times New Roman" w:cs="Times New Roman"/>
+                <w:lang w:val="en-MY"/>
+              </w:rPr>
+              <w:t>G: Need to put alcohol in there if it intends to go to 0 degrees.</w:t>
+            </w:r>
+          </w:p>
+          <w:p>
+            <w:pPr>
+              <w:rPr>
+                <w:rFonts w:ascii="Times New Roman" w:hAnsi="Times New Roman" w:cs="Times New Roman"/>
+                <w:lang w:val="en-MY"/>
+              </w:rPr>
+            </w:pPr>
+            <w:r>
+              <w:rPr>
+                <w:rFonts w:ascii="Times New Roman" w:hAnsi="Times New Roman" w:cs="Times New Roman"/>
+                <w:lang w:val="en-MY"/>
+              </w:rPr>
+              <w:t>CD: Glycol running to the semiconductor chip? Issues with corrosion?</w:t>
+            </w:r>
+          </w:p>
+          <w:p>
+            <w:pPr>
+              <w:rPr>
+                <w:rFonts w:ascii="Times New Roman" w:hAnsi="Times New Roman" w:cs="Times New Roman"/>
+                <w:lang w:val="en-MY"/>
+              </w:rPr>
+            </w:pPr>
+            <w:r>
+              <w:rPr>
+                <w:rFonts w:ascii="Times New Roman" w:hAnsi="Times New Roman" w:cs="Times New Roman"/>
+                <w:lang w:val="en-MY"/>
+              </w:rPr>
+              <w:t>G: If we could raise 0 degrees to 5 degreed than we won’t need to worry about it</w:t>
+            </w:r>
+          </w:p>
+          <w:p>
+            <w:pPr>
+              <w:rPr>
+                <w:rFonts w:ascii="Times New Roman" w:hAnsi="Times New Roman" w:cs="Times New Roman"/>
+                <w:lang w:val="en-MY"/>
+              </w:rPr>
+            </w:pPr>
+            <w:r>
+              <w:rPr>
+                <w:rFonts w:ascii="Times New Roman" w:hAnsi="Times New Roman" w:cs="Times New Roman"/>
+                <w:lang w:val="en-MY"/>
+              </w:rPr>
+              <w:t xml:space="preserve">CD: Design something for the </w:t>
+            </w:r>
+          </w:p>
+          <w:p>
+            <w:pPr>
+              <w:rPr>
+                <w:rFonts w:ascii="Times New Roman" w:hAnsi="Times New Roman" w:cs="Times New Roman"/>
+                <w:lang w:val="en-MY"/>
+              </w:rPr>
+            </w:pPr>
+            <w:r>
+              <w:rPr>
+                <w:rFonts w:ascii="Times New Roman" w:hAnsi="Times New Roman" w:cs="Times New Roman"/>
+                <w:lang w:val="en-MY"/>
+              </w:rPr>
+              <w:t xml:space="preserve">G: Issue is not when it’s running it’s when it’s sitting. If we aren’t running and it goes to 0. </w:t>
+            </w:r>
+          </w:p>
+          <w:p>
+            <w:pPr>
+              <w:rPr>
+                <w:rFonts w:ascii="Times New Roman" w:hAnsi="Times New Roman" w:cs="Times New Roman"/>
+                <w:lang w:val="en-MY"/>
+              </w:rPr>
+            </w:pPr>
+            <w:r>
+              <w:rPr>
+                <w:rFonts w:ascii="Times New Roman" w:hAnsi="Times New Roman" w:cs="Times New Roman"/>
+                <w:lang w:val="en-MY"/>
+              </w:rPr>
+              <w:t xml:space="preserve">CD: Make it a requirement to make sure the </w:t>
+            </w:r>
+            <w:r>
+              <w:rPr>
+                <w:rFonts w:ascii="Times New Roman" w:hAnsi="Times New Roman" w:cs="Times New Roman"/>
+                <w:lang w:val="en-MY"/>
+              </w:rPr>
+              <w:t>laser never goes below 5 degrees</w:t>
+            </w:r>
+          </w:p>
+          <w:p>
+            <w:pPr>
+              <w:rPr>
+                <w:rFonts w:ascii="Times New Roman" w:hAnsi="Times New Roman" w:cs="Times New Roman"/>
+                <w:lang w:val="en-MY"/>
+              </w:rPr>
+            </w:pPr>
+            <w:r>
+              <w:rPr>
+                <w:rFonts w:ascii="Times New Roman" w:hAnsi="Times New Roman" w:cs="Times New Roman"/>
+                <w:lang w:val="en-MY"/>
+              </w:rPr>
+              <w:t>S: EOS laser has a standard heating element that could be ported across to the ANU laser. Or heating on the box</w:t>
+            </w:r>
+            <w:r>
+              <w:rPr>
+                <w:rFonts w:ascii="Times New Roman" w:hAnsi="Times New Roman" w:cs="Times New Roman"/>
+                <w:lang w:val="en-MY"/>
+              </w:rPr>
+              <w:t xml:space="preserve">. </w:t>
+            </w:r>
+            <w:r>
+              <w:rPr>
+                <w:rFonts w:ascii="Times New Roman" w:hAnsi="Times New Roman" w:cs="Times New Roman"/>
+                <w:lang w:val="en-MY"/>
+              </w:rPr>
+              <w:t xml:space="preserve">Standby generator. </w:t>
+            </w:r>
+            <w:r>
+              <w:rPr>
+                <w:rFonts w:ascii="Times New Roman" w:hAnsi="Times New Roman" w:cs="Times New Roman"/>
+                <w:lang w:val="en-MY"/>
+              </w:rPr>
+              <w:t xml:space="preserve">Look into how much it has in case power goes out. </w:t>
+            </w:r>
+          </w:p>
+          <w:p>
+            <w:pPr>
+              <w:rPr>
+                <w:rFonts w:ascii="Times New Roman" w:hAnsi="Times New Roman" w:cs="Times New Roman"/>
+                <w:lang w:val="en-MY"/>
+              </w:rPr>
+            </w:pPr>
+            <w:r>
+              <w:rPr>
+                <w:rFonts w:ascii="Times New Roman" w:hAnsi="Times New Roman" w:cs="Times New Roman"/>
+                <w:lang w:val="en-MY"/>
+              </w:rPr>
+              <w:t>G: Freeze resistant coolant</w:t>
+            </w:r>
+          </w:p>
+          <w:p>
+            <w:pPr>
+              <w:rPr>
+                <w:rFonts w:ascii="Times New Roman" w:hAnsi="Times New Roman" w:cs="Times New Roman"/>
+                <w:lang w:val="en-MY"/>
+              </w:rPr>
+            </w:pPr>
+          </w:p>
+          <w:p>
+            <w:pPr>
+              <w:rPr>
+                <w:rFonts w:ascii="Times New Roman" w:hAnsi="Times New Roman" w:cs="Times New Roman"/>
+                <w:lang w:val="en-MY"/>
+              </w:rPr>
+            </w:pPr>
+            <w:r>
+              <w:rPr>
+                <w:rFonts w:ascii="Times New Roman" w:hAnsi="Times New Roman" w:cs="Times New Roman"/>
+                <w:lang w:val="en-MY"/>
+              </w:rPr>
+              <w:t>S: Power and control systems. Power is at 50Hz and double check</w:t>
+            </w:r>
+          </w:p>
+          <w:p>
+            <w:pPr>
+              <w:rPr>
+                <w:rFonts w:ascii="Times New Roman" w:hAnsi="Times New Roman" w:cs="Times New Roman"/>
+                <w:lang w:val="en-MY"/>
+              </w:rPr>
+            </w:pPr>
+            <w:r>
+              <w:rPr>
+                <w:rFonts w:ascii="Times New Roman" w:hAnsi="Times New Roman" w:cs="Times New Roman"/>
+                <w:lang w:val="en-MY"/>
+              </w:rPr>
               <w:lastRenderedPageBreak/>
-              <w:t>G: I think I provided the range.</w:t>
-            </w:r>
-          </w:p>
-          <w:p>
-            <w:pPr>
-              <w:rPr>
-                <w:rFonts w:ascii="Times New Roman" w:hAnsi="Times New Roman" w:cs="Times New Roman"/>
-                <w:lang w:val="en-MY"/>
-              </w:rPr>
-            </w:pPr>
-            <w:r>
-              <w:rPr>
-                <w:rFonts w:ascii="Times New Roman" w:hAnsi="Times New Roman" w:cs="Times New Roman"/>
-                <w:lang w:val="en-MY"/>
-              </w:rPr>
-              <w:t xml:space="preserve">S: 10-30 degrees range. Do you expect the two laser components to be at different temperatures? </w:t>
-            </w:r>
-          </w:p>
-          <w:p>
-            <w:pPr>
-              <w:rPr>
-                <w:rFonts w:ascii="Times New Roman" w:hAnsi="Times New Roman" w:cs="Times New Roman"/>
-                <w:lang w:val="en-MY"/>
-              </w:rPr>
-            </w:pPr>
-            <w:r>
-              <w:rPr>
-                <w:rFonts w:ascii="Times New Roman" w:hAnsi="Times New Roman" w:cs="Times New Roman"/>
-                <w:lang w:val="en-MY"/>
-              </w:rPr>
-              <w:t xml:space="preserve">G: If all works out well they will be the same but they could be very different. </w:t>
-            </w:r>
-            <w:r>
-              <w:rPr>
-                <w:rFonts w:ascii="Times New Roman" w:hAnsi="Times New Roman" w:cs="Times New Roman"/>
-                <w:lang w:val="en-MY"/>
-              </w:rPr>
-              <w:t>Semiconductor chip power is dependent on temperature. Easer to change temp than grow crystals.</w:t>
-            </w:r>
-          </w:p>
-          <w:p>
-            <w:pPr>
-              <w:rPr>
-                <w:rFonts w:ascii="Times New Roman" w:hAnsi="Times New Roman" w:cs="Times New Roman"/>
-                <w:lang w:val="en-MY"/>
-              </w:rPr>
-            </w:pPr>
-            <w:r>
-              <w:rPr>
-                <w:rFonts w:ascii="Times New Roman" w:hAnsi="Times New Roman" w:cs="Times New Roman"/>
-                <w:lang w:val="en-MY"/>
-              </w:rPr>
-              <w:t>CD: Cheaper</w:t>
-            </w:r>
-          </w:p>
-          <w:p>
-            <w:pPr>
-              <w:rPr>
-                <w:rFonts w:ascii="Times New Roman" w:hAnsi="Times New Roman" w:cs="Times New Roman"/>
-                <w:lang w:val="en-MY"/>
-              </w:rPr>
-            </w:pPr>
-            <w:r>
-              <w:rPr>
-                <w:rFonts w:ascii="Times New Roman" w:hAnsi="Times New Roman" w:cs="Times New Roman"/>
-                <w:lang w:val="en-MY"/>
-              </w:rPr>
-              <w:t xml:space="preserve">G: engineer the crystals </w:t>
-            </w:r>
-          </w:p>
-          <w:p>
-            <w:pPr>
-              <w:rPr>
-                <w:rFonts w:ascii="Times New Roman" w:hAnsi="Times New Roman" w:cs="Times New Roman"/>
-                <w:lang w:val="en-MY"/>
-              </w:rPr>
-            </w:pPr>
-            <w:r>
-              <w:rPr>
-                <w:rFonts w:ascii="Times New Roman" w:hAnsi="Times New Roman" w:cs="Times New Roman"/>
-                <w:lang w:val="en-MY"/>
-              </w:rPr>
-              <w:t xml:space="preserve">S: Easier on our end for </w:t>
-            </w:r>
-            <w:r>
-              <w:rPr>
-                <w:rFonts w:ascii="Times New Roman" w:hAnsi="Times New Roman" w:cs="Times New Roman"/>
-                <w:lang w:val="en-MY"/>
-              </w:rPr>
-              <w:t xml:space="preserve">coolants to be supplied. </w:t>
-            </w:r>
-          </w:p>
-          <w:p>
-            <w:pPr>
-              <w:rPr>
-                <w:rFonts w:ascii="Times New Roman" w:hAnsi="Times New Roman" w:cs="Times New Roman"/>
-                <w:lang w:val="en-MY"/>
-              </w:rPr>
-            </w:pPr>
-            <w:r>
-              <w:rPr>
-                <w:rFonts w:ascii="Times New Roman" w:hAnsi="Times New Roman" w:cs="Times New Roman"/>
-                <w:lang w:val="en-MY"/>
-              </w:rPr>
-              <w:t>G: You didn’t ask me how much flow it needed?</w:t>
-            </w:r>
-          </w:p>
-          <w:p>
-            <w:pPr>
-              <w:rPr>
-                <w:rFonts w:ascii="Times New Roman" w:hAnsi="Times New Roman" w:cs="Times New Roman"/>
-                <w:lang w:val="en-MY"/>
-              </w:rPr>
-            </w:pPr>
-            <w:r>
-              <w:rPr>
-                <w:rFonts w:ascii="Times New Roman" w:hAnsi="Times New Roman" w:cs="Times New Roman"/>
-                <w:lang w:val="en-MY"/>
-              </w:rPr>
-              <w:t xml:space="preserve">S: Are there values for that? </w:t>
-            </w:r>
-          </w:p>
-          <w:p>
-            <w:pPr>
-              <w:rPr>
-                <w:rFonts w:ascii="Times New Roman" w:hAnsi="Times New Roman" w:cs="Times New Roman"/>
-                <w:lang w:val="en-MY"/>
-              </w:rPr>
-            </w:pPr>
-            <w:r>
-              <w:rPr>
-                <w:rFonts w:ascii="Times New Roman" w:hAnsi="Times New Roman" w:cs="Times New Roman"/>
-                <w:lang w:val="en-MY"/>
-              </w:rPr>
-              <w:t>G: 8L/min</w:t>
-            </w:r>
-            <w:r>
-              <w:rPr>
-                <w:rFonts w:ascii="Times New Roman" w:hAnsi="Times New Roman" w:cs="Times New Roman"/>
-                <w:lang w:val="en-MY"/>
-              </w:rPr>
-              <w:t xml:space="preserve"> for the entire laser system</w:t>
-            </w:r>
-          </w:p>
-          <w:p>
-            <w:pPr>
-              <w:rPr>
-                <w:rFonts w:ascii="Times New Roman" w:hAnsi="Times New Roman" w:cs="Times New Roman"/>
-                <w:lang w:val="en-MY"/>
-              </w:rPr>
-            </w:pPr>
-            <w:r>
-              <w:rPr>
-                <w:rFonts w:ascii="Times New Roman" w:hAnsi="Times New Roman" w:cs="Times New Roman"/>
-                <w:lang w:val="en-MY"/>
-              </w:rPr>
-              <w:t>S: Standard tap water? Or deionised water?</w:t>
-            </w:r>
-          </w:p>
-          <w:p>
-            <w:pPr>
-              <w:rPr>
-                <w:rFonts w:ascii="Times New Roman" w:hAnsi="Times New Roman" w:cs="Times New Roman"/>
-                <w:lang w:val="en-MY"/>
-              </w:rPr>
-            </w:pPr>
-            <w:r>
-              <w:rPr>
-                <w:rFonts w:ascii="Times New Roman" w:hAnsi="Times New Roman" w:cs="Times New Roman"/>
-                <w:lang w:val="en-MY"/>
-              </w:rPr>
-              <w:t>G: Need to put alcohol in there if it intends to go to 0 degrees.</w:t>
-            </w:r>
-          </w:p>
-          <w:p>
-            <w:pPr>
-              <w:rPr>
-                <w:rFonts w:ascii="Times New Roman" w:hAnsi="Times New Roman" w:cs="Times New Roman"/>
-                <w:lang w:val="en-MY"/>
-              </w:rPr>
-            </w:pPr>
-            <w:r>
-              <w:rPr>
-                <w:rFonts w:ascii="Times New Roman" w:hAnsi="Times New Roman" w:cs="Times New Roman"/>
-                <w:lang w:val="en-MY"/>
-              </w:rPr>
-              <w:t>CD: Glycol running to the semiconductor chip? Issues with corrosion?</w:t>
-            </w:r>
-          </w:p>
-          <w:p>
-            <w:pPr>
-              <w:rPr>
-                <w:rFonts w:ascii="Times New Roman" w:hAnsi="Times New Roman" w:cs="Times New Roman"/>
-                <w:lang w:val="en-MY"/>
-              </w:rPr>
-            </w:pPr>
-            <w:r>
-              <w:rPr>
-                <w:rFonts w:ascii="Times New Roman" w:hAnsi="Times New Roman" w:cs="Times New Roman"/>
-                <w:lang w:val="en-MY"/>
-              </w:rPr>
-              <w:t>G: If we could raise 0 degrees to 5 degreed than we won’t need to worry about it</w:t>
-            </w:r>
-          </w:p>
-          <w:p>
-            <w:pPr>
-              <w:rPr>
-                <w:rFonts w:ascii="Times New Roman" w:hAnsi="Times New Roman" w:cs="Times New Roman"/>
-                <w:lang w:val="en-MY"/>
-              </w:rPr>
-            </w:pPr>
-            <w:r>
-              <w:rPr>
-                <w:rFonts w:ascii="Times New Roman" w:hAnsi="Times New Roman" w:cs="Times New Roman"/>
-                <w:lang w:val="en-MY"/>
-              </w:rPr>
-              <w:t xml:space="preserve">CD: Design something for the </w:t>
-            </w:r>
-          </w:p>
-          <w:p>
-            <w:pPr>
-              <w:rPr>
-                <w:rFonts w:ascii="Times New Roman" w:hAnsi="Times New Roman" w:cs="Times New Roman"/>
-                <w:lang w:val="en-MY"/>
-              </w:rPr>
-            </w:pPr>
-            <w:r>
-              <w:rPr>
-                <w:rFonts w:ascii="Times New Roman" w:hAnsi="Times New Roman" w:cs="Times New Roman"/>
-                <w:lang w:val="en-MY"/>
-              </w:rPr>
-              <w:t xml:space="preserve">G: Issue is not when it’s running it’s when it’s sitting. If we aren’t running and it goes to 0. </w:t>
-            </w:r>
-          </w:p>
-          <w:p>
-            <w:pPr>
-              <w:rPr>
-                <w:rFonts w:ascii="Times New Roman" w:hAnsi="Times New Roman" w:cs="Times New Roman"/>
-                <w:lang w:val="en-MY"/>
-              </w:rPr>
-            </w:pPr>
-            <w:r>
-              <w:rPr>
-                <w:rFonts w:ascii="Times New Roman" w:hAnsi="Times New Roman" w:cs="Times New Roman"/>
-                <w:lang w:val="en-MY"/>
-              </w:rPr>
-              <w:t xml:space="preserve">CD: Make it a requirement to make sure the </w:t>
-            </w:r>
-            <w:r>
-              <w:rPr>
-                <w:rFonts w:ascii="Times New Roman" w:hAnsi="Times New Roman" w:cs="Times New Roman"/>
-                <w:lang w:val="en-MY"/>
-              </w:rPr>
-              <w:t>laser never goes below 5 degrees</w:t>
-            </w:r>
-          </w:p>
-          <w:p>
-            <w:pPr>
-              <w:rPr>
-                <w:rFonts w:ascii="Times New Roman" w:hAnsi="Times New Roman" w:cs="Times New Roman"/>
-                <w:lang w:val="en-MY"/>
-              </w:rPr>
-            </w:pPr>
-            <w:r>
-              <w:rPr>
-                <w:rFonts w:ascii="Times New Roman" w:hAnsi="Times New Roman" w:cs="Times New Roman"/>
-                <w:lang w:val="en-MY"/>
-              </w:rPr>
-              <w:t>S: EOS laser has a standard heating element that could be ported across to the ANU laser. Or heating on the box</w:t>
-            </w:r>
-            <w:r>
-              <w:rPr>
-                <w:rFonts w:ascii="Times New Roman" w:hAnsi="Times New Roman" w:cs="Times New Roman"/>
-                <w:lang w:val="en-MY"/>
-              </w:rPr>
-              <w:t xml:space="preserve">. </w:t>
-            </w:r>
-            <w:r>
-              <w:rPr>
-                <w:rFonts w:ascii="Times New Roman" w:hAnsi="Times New Roman" w:cs="Times New Roman"/>
-                <w:lang w:val="en-MY"/>
-              </w:rPr>
-              <w:t xml:space="preserve">Standby generator. </w:t>
-            </w:r>
-            <w:proofErr w:type="gramStart"/>
-            <w:r>
-              <w:rPr>
-                <w:rFonts w:ascii="Times New Roman" w:hAnsi="Times New Roman" w:cs="Times New Roman"/>
-                <w:lang w:val="en-MY"/>
-              </w:rPr>
-              <w:t>Look into</w:t>
-            </w:r>
-            <w:proofErr w:type="gramEnd"/>
-            <w:r>
-              <w:rPr>
-                <w:rFonts w:ascii="Times New Roman" w:hAnsi="Times New Roman" w:cs="Times New Roman"/>
-                <w:lang w:val="en-MY"/>
-              </w:rPr>
-              <w:t xml:space="preserve"> how much it has in case power goes out. </w:t>
-            </w:r>
-          </w:p>
-          <w:p>
-            <w:pPr>
-              <w:rPr>
-                <w:rFonts w:ascii="Times New Roman" w:hAnsi="Times New Roman" w:cs="Times New Roman"/>
-                <w:lang w:val="en-MY"/>
-              </w:rPr>
-            </w:pPr>
-            <w:r>
-              <w:rPr>
-                <w:rFonts w:ascii="Times New Roman" w:hAnsi="Times New Roman" w:cs="Times New Roman"/>
-                <w:lang w:val="en-MY"/>
-              </w:rPr>
-              <w:t>G: Freeze resistant coolant</w:t>
-            </w:r>
-          </w:p>
-          <w:p>
-            <w:pPr>
-              <w:rPr>
-                <w:rFonts w:ascii="Times New Roman" w:hAnsi="Times New Roman" w:cs="Times New Roman"/>
-                <w:lang w:val="en-MY"/>
-              </w:rPr>
-            </w:pPr>
-          </w:p>
-          <w:p>
-            <w:pPr>
-              <w:rPr>
-                <w:rFonts w:ascii="Times New Roman" w:hAnsi="Times New Roman" w:cs="Times New Roman"/>
-                <w:lang w:val="en-MY"/>
-              </w:rPr>
-            </w:pPr>
-            <w:r>
-              <w:rPr>
-                <w:rFonts w:ascii="Times New Roman" w:hAnsi="Times New Roman" w:cs="Times New Roman"/>
-                <w:lang w:val="en-MY"/>
-              </w:rPr>
-              <w:t>S: Power and control systems. Power is at 50Hz and double check</w:t>
-            </w:r>
-          </w:p>
-          <w:p>
-            <w:pPr>
-              <w:rPr>
-                <w:rFonts w:ascii="Times New Roman" w:hAnsi="Times New Roman" w:cs="Times New Roman"/>
-                <w:lang w:val="en-MY"/>
-              </w:rPr>
-            </w:pPr>
-            <w:r>
-              <w:rPr>
-                <w:rFonts w:ascii="Times New Roman" w:hAnsi="Times New Roman" w:cs="Times New Roman"/>
-                <w:lang w:val="en-MY"/>
-              </w:rPr>
               <w:t>CD: Double check because it was in Hawaii</w:t>
             </w:r>
           </w:p>
@@ -1013,44 +1077,413 @@
                 <w:rFonts w:ascii="Times New Roman" w:hAnsi="Times New Roman" w:cs="Times New Roman"/>
                 <w:lang w:val="en-MY"/>
               </w:rPr>
+              <w:t xml:space="preserve">S: Do you have anything in mind for control systems CD? </w:t>
+            </w:r>
+            <w:r>
+              <w:rPr>
+                <w:rFonts w:ascii="Times New Roman" w:hAnsi="Times New Roman" w:cs="Times New Roman"/>
+                <w:lang w:val="en-MY"/>
+              </w:rPr>
+              <w:t>Are there any limitations</w:t>
+            </w:r>
+            <w:r>
+              <w:rPr>
+                <w:rFonts w:ascii="Times New Roman" w:hAnsi="Times New Roman" w:cs="Times New Roman"/>
+                <w:lang w:val="en-MY"/>
+              </w:rPr>
+              <w:t>?</w:t>
+            </w:r>
+          </w:p>
+          <w:p>
+            <w:pPr>
+              <w:rPr>
+                <w:rFonts w:ascii="Times New Roman" w:hAnsi="Times New Roman" w:cs="Times New Roman"/>
+                <w:lang w:val="en-MY"/>
+              </w:rPr>
+            </w:pPr>
+            <w:r>
+              <w:rPr>
+                <w:rFonts w:ascii="Times New Roman" w:hAnsi="Times New Roman" w:cs="Times New Roman"/>
+                <w:lang w:val="en-MY"/>
+              </w:rPr>
+              <w:t xml:space="preserve">CD: What it is we need to control in the laser and the interface for it. On/off and standby and operation mode. </w:t>
+            </w:r>
+            <w:r>
+              <w:rPr>
+                <w:rFonts w:ascii="Times New Roman" w:hAnsi="Times New Roman" w:cs="Times New Roman"/>
+                <w:lang w:val="en-MY"/>
+              </w:rPr>
+              <w:t xml:space="preserve">Alignment in between. </w:t>
+            </w:r>
+          </w:p>
+          <w:p>
+            <w:pPr>
+              <w:rPr>
+                <w:rFonts w:ascii="Times New Roman" w:hAnsi="Times New Roman" w:cs="Times New Roman"/>
+                <w:lang w:val="en-MY"/>
+              </w:rPr>
+            </w:pPr>
+            <w:r>
+              <w:rPr>
+                <w:rFonts w:ascii="Times New Roman" w:hAnsi="Times New Roman" w:cs="Times New Roman"/>
+                <w:lang w:val="en-MY"/>
+              </w:rPr>
+              <w:t xml:space="preserve">G: </w:t>
+            </w:r>
+            <w:r>
+              <w:rPr>
+                <w:rFonts w:ascii="Times New Roman" w:hAnsi="Times New Roman" w:cs="Times New Roman"/>
+                <w:lang w:val="en-MY"/>
+              </w:rPr>
+              <w:t>Do you need spotters? To do that nicely go to standby</w:t>
+            </w:r>
+          </w:p>
+          <w:p>
+            <w:pPr>
+              <w:rPr>
+                <w:rFonts w:ascii="Times New Roman" w:hAnsi="Times New Roman" w:cs="Times New Roman"/>
+                <w:lang w:val="en-MY"/>
+              </w:rPr>
+            </w:pPr>
+            <w:r>
+              <w:rPr>
+                <w:rFonts w:ascii="Times New Roman" w:hAnsi="Times New Roman" w:cs="Times New Roman"/>
+                <w:lang w:val="en-MY"/>
+              </w:rPr>
+              <w:t xml:space="preserve">CD: Close the laser shutter. I assume it would be in your system because it’s standard. Internal or external. </w:t>
+            </w:r>
+          </w:p>
+          <w:p>
+            <w:pPr>
+              <w:rPr>
+                <w:rFonts w:ascii="Times New Roman" w:hAnsi="Times New Roman" w:cs="Times New Roman"/>
+                <w:lang w:val="en-MY"/>
+              </w:rPr>
+            </w:pPr>
+            <w:r>
+              <w:rPr>
+                <w:rFonts w:ascii="Times New Roman" w:hAnsi="Times New Roman" w:cs="Times New Roman"/>
+                <w:lang w:val="en-MY"/>
+              </w:rPr>
+              <w:t>G: Diagnostics coming back</w:t>
+            </w:r>
+          </w:p>
+          <w:p>
+            <w:pPr>
+              <w:rPr>
+                <w:rFonts w:ascii="Times New Roman" w:hAnsi="Times New Roman" w:cs="Times New Roman"/>
+                <w:lang w:val="en-MY"/>
+              </w:rPr>
+            </w:pPr>
+            <w:r>
+              <w:rPr>
+                <w:rFonts w:ascii="Times New Roman" w:hAnsi="Times New Roman" w:cs="Times New Roman"/>
+                <w:lang w:val="en-MY"/>
+              </w:rPr>
+              <w:t>CD: If they are in the laser than you need it too</w:t>
+            </w:r>
+          </w:p>
+          <w:p>
+            <w:pPr>
+              <w:rPr>
+                <w:rFonts w:ascii="Times New Roman" w:hAnsi="Times New Roman" w:cs="Times New Roman"/>
+                <w:lang w:val="en-MY"/>
+              </w:rPr>
+            </w:pPr>
+            <w:r>
+              <w:rPr>
+                <w:rFonts w:ascii="Times New Roman" w:hAnsi="Times New Roman" w:cs="Times New Roman"/>
+                <w:lang w:val="en-MY"/>
+              </w:rPr>
+              <w:t xml:space="preserve">G: </w:t>
+            </w:r>
+            <w:r>
+              <w:rPr>
+                <w:rFonts w:ascii="Times New Roman" w:hAnsi="Times New Roman" w:cs="Times New Roman"/>
+                <w:lang w:val="en-MY"/>
+              </w:rPr>
+              <w:t>The</w:t>
+            </w:r>
+            <w:r>
+              <w:rPr>
+                <w:rFonts w:ascii="Times New Roman" w:hAnsi="Times New Roman" w:cs="Times New Roman"/>
+                <w:lang w:val="en-MY"/>
+              </w:rPr>
+              <w:t xml:space="preserve"> laser has its</w:t>
+            </w:r>
+            <w:r>
+              <w:rPr>
+                <w:rFonts w:ascii="Times New Roman" w:hAnsi="Times New Roman" w:cs="Times New Roman"/>
+                <w:lang w:val="en-MY"/>
+              </w:rPr>
+              <w:t xml:space="preserve"> own computer control system. You can run a CAN BUS as long as you are giving them the right maths. </w:t>
+            </w:r>
+            <w:r>
+              <w:rPr>
+                <w:rFonts w:ascii="Times New Roman" w:hAnsi="Times New Roman" w:cs="Times New Roman"/>
+                <w:lang w:val="en-MY"/>
+              </w:rPr>
+              <w:t xml:space="preserve">Possible to be done by ethernet. Can be any interface 232, 488. </w:t>
+            </w:r>
+          </w:p>
+          <w:p>
+            <w:pPr>
+              <w:rPr>
+                <w:rFonts w:ascii="Times New Roman" w:hAnsi="Times New Roman" w:cs="Times New Roman"/>
+                <w:lang w:val="en-MY"/>
+              </w:rPr>
+            </w:pPr>
+            <w:r>
+              <w:rPr>
+                <w:rFonts w:ascii="Times New Roman" w:hAnsi="Times New Roman" w:cs="Times New Roman"/>
+                <w:lang w:val="en-MY"/>
+              </w:rPr>
+              <w:t>CD: Interface talks to the computer. DO you know what computer it will be?</w:t>
+            </w:r>
+          </w:p>
+          <w:p>
+            <w:pPr>
+              <w:rPr>
+                <w:rFonts w:ascii="Times New Roman" w:hAnsi="Times New Roman" w:cs="Times New Roman"/>
+                <w:lang w:val="en-MY"/>
+              </w:rPr>
+            </w:pPr>
+            <w:r>
+              <w:rPr>
+                <w:rFonts w:ascii="Times New Roman" w:hAnsi="Times New Roman" w:cs="Times New Roman"/>
+                <w:lang w:val="en-MY"/>
+              </w:rPr>
+              <w:t xml:space="preserve">G: Don’t know. Some windows </w:t>
+            </w:r>
+            <w:r>
+              <w:rPr>
+                <w:rFonts w:ascii="Times New Roman" w:hAnsi="Times New Roman" w:cs="Times New Roman"/>
+                <w:lang w:val="en-MY"/>
+              </w:rPr>
+              <w:t>device</w:t>
+            </w:r>
+            <w:r>
+              <w:rPr>
+                <w:rFonts w:ascii="Times New Roman" w:hAnsi="Times New Roman" w:cs="Times New Roman"/>
+                <w:lang w:val="en-MY"/>
+              </w:rPr>
+              <w:t>.</w:t>
+            </w:r>
+            <w:r>
+              <w:rPr>
+                <w:rFonts w:ascii="Times New Roman" w:hAnsi="Times New Roman" w:cs="Times New Roman"/>
+                <w:lang w:val="en-MY"/>
+              </w:rPr>
+              <w:t xml:space="preserve"> </w:t>
+            </w:r>
+          </w:p>
+          <w:p>
+            <w:pPr>
+              <w:rPr>
+                <w:rFonts w:ascii="Times New Roman" w:hAnsi="Times New Roman" w:cs="Times New Roman"/>
+                <w:lang w:val="en-MY"/>
+              </w:rPr>
+            </w:pPr>
+            <w:r>
+              <w:rPr>
+                <w:rFonts w:ascii="Times New Roman" w:hAnsi="Times New Roman" w:cs="Times New Roman"/>
+                <w:lang w:val="en-MY"/>
+              </w:rPr>
+              <w:t xml:space="preserve">CD: Idea is use whatever you are comfortable with and we can make the prototype work. If it makes sense to develop something else and talk about it later. </w:t>
+            </w:r>
+          </w:p>
+          <w:p>
+            <w:pPr>
+              <w:rPr>
+                <w:rFonts w:ascii="Times New Roman" w:hAnsi="Times New Roman" w:cs="Times New Roman"/>
+                <w:lang w:val="en-MY"/>
+              </w:rPr>
+            </w:pPr>
+            <w:r>
+              <w:rPr>
+                <w:rFonts w:ascii="Times New Roman" w:hAnsi="Times New Roman" w:cs="Times New Roman"/>
+                <w:lang w:val="en-MY"/>
+              </w:rPr>
+              <w:t xml:space="preserve">G: Can do a Linux system. </w:t>
+            </w:r>
+          </w:p>
+          <w:p>
+            <w:pPr>
+              <w:rPr>
+                <w:rFonts w:ascii="Times New Roman" w:hAnsi="Times New Roman" w:cs="Times New Roman"/>
+                <w:lang w:val="en-MY"/>
+              </w:rPr>
+            </w:pPr>
+            <w:r>
+              <w:rPr>
+                <w:rFonts w:ascii="Times New Roman" w:hAnsi="Times New Roman" w:cs="Times New Roman"/>
+                <w:lang w:val="en-MY"/>
+              </w:rPr>
+              <w:t xml:space="preserve">CD: Think </w:t>
+            </w:r>
+            <w:r>
+              <w:rPr>
+                <w:rFonts w:ascii="Times New Roman" w:hAnsi="Times New Roman" w:cs="Times New Roman"/>
+                <w:lang w:val="en-MY"/>
+              </w:rPr>
+              <w:t xml:space="preserve">about OS options to consider. </w:t>
+            </w:r>
+            <w:r>
+              <w:rPr>
+                <w:rFonts w:ascii="Times New Roman" w:hAnsi="Times New Roman" w:cs="Times New Roman"/>
+                <w:lang w:val="en-MY"/>
+              </w:rPr>
+              <w:t xml:space="preserve">I don’t care as long as it works </w:t>
+            </w:r>
+            <w:r>
+              <w:rPr>
+                <w:rFonts w:ascii="Times New Roman" w:hAnsi="Times New Roman" w:cs="Times New Roman"/>
+                <w:lang w:val="en-MY"/>
+              </w:rPr>
+              <w:t>when I push the button.</w:t>
+            </w:r>
+          </w:p>
+          <w:p>
+            <w:pPr>
+              <w:rPr>
+                <w:rFonts w:ascii="Times New Roman" w:hAnsi="Times New Roman" w:cs="Times New Roman"/>
+                <w:lang w:val="en-MY"/>
+              </w:rPr>
+            </w:pPr>
+          </w:p>
+          <w:p>
+            <w:pPr>
+              <w:rPr>
+                <w:rFonts w:ascii="Times New Roman" w:hAnsi="Times New Roman" w:cs="Times New Roman"/>
+                <w:lang w:val="en-MY"/>
+              </w:rPr>
+            </w:pPr>
+            <w:r>
+              <w:rPr>
+                <w:rFonts w:ascii="Times New Roman" w:hAnsi="Times New Roman" w:cs="Times New Roman"/>
+                <w:lang w:val="en-MY"/>
+              </w:rPr>
+              <w:t xml:space="preserve">S: </w:t>
+            </w:r>
+            <w:r>
+              <w:rPr>
+                <w:rFonts w:ascii="Times New Roman" w:hAnsi="Times New Roman" w:cs="Times New Roman"/>
+                <w:lang w:val="en-MY"/>
+              </w:rPr>
+              <w:t>Vibration. Highly sensitive components or reasonably tolerant.</w:t>
+            </w:r>
+          </w:p>
+          <w:p>
+            <w:pPr>
+              <w:rPr>
+                <w:rFonts w:ascii="Times New Roman" w:hAnsi="Times New Roman" w:cs="Times New Roman"/>
+                <w:lang w:val="en-MY"/>
+              </w:rPr>
+            </w:pPr>
+            <w:r>
+              <w:rPr>
+                <w:rFonts w:ascii="Times New Roman" w:hAnsi="Times New Roman" w:cs="Times New Roman"/>
+                <w:lang w:val="en-MY"/>
+              </w:rPr>
+              <w:t xml:space="preserve">G: asking the laser to do is whisper at the atomic level, we have had to dampen out vibration from pumps and fans. Within the chassis of the laser head and there should have some vibration dampening. In the plot the system is already dampened really well. </w:t>
+            </w:r>
+          </w:p>
+          <w:p>
+            <w:pPr>
+              <w:rPr>
+                <w:rFonts w:ascii="Times New Roman" w:hAnsi="Times New Roman" w:cs="Times New Roman"/>
+                <w:lang w:val="en-MY"/>
+              </w:rPr>
+            </w:pPr>
+            <w:r>
+              <w:rPr>
+                <w:rFonts w:ascii="Times New Roman" w:hAnsi="Times New Roman" w:cs="Times New Roman"/>
+                <w:lang w:val="en-MY"/>
+              </w:rPr>
               <w:lastRenderedPageBreak/>
-              <w:t xml:space="preserve">S: Do you have anything in mind for control systems CD? </w:t>
-            </w:r>
-            <w:r>
-              <w:rPr>
-                <w:rFonts w:ascii="Times New Roman" w:hAnsi="Times New Roman" w:cs="Times New Roman"/>
-                <w:lang w:val="en-MY"/>
-              </w:rPr>
-              <w:t>Are there any limitations</w:t>
-            </w:r>
-            <w:r>
-              <w:rPr>
-                <w:rFonts w:ascii="Times New Roman" w:hAnsi="Times New Roman" w:cs="Times New Roman"/>
-                <w:lang w:val="en-MY"/>
-              </w:rPr>
-              <w:t>?</w:t>
-            </w:r>
-          </w:p>
-          <w:p>
-            <w:pPr>
-              <w:rPr>
-                <w:rFonts w:ascii="Times New Roman" w:hAnsi="Times New Roman" w:cs="Times New Roman"/>
-                <w:lang w:val="en-MY"/>
-              </w:rPr>
-            </w:pPr>
-            <w:r>
-              <w:rPr>
-                <w:rFonts w:ascii="Times New Roman" w:hAnsi="Times New Roman" w:cs="Times New Roman"/>
-                <w:lang w:val="en-MY"/>
-              </w:rPr>
-              <w:t xml:space="preserve">CD: What it is we need to control in the laser and the interface for it. On/off and standby and operation mode. </w:t>
-            </w:r>
-            <w:r>
-              <w:rPr>
-                <w:rFonts w:ascii="Times New Roman" w:hAnsi="Times New Roman" w:cs="Times New Roman"/>
-                <w:lang w:val="en-MY"/>
-              </w:rPr>
-              <w:t xml:space="preserve">Alignment in between. </w:t>
+              <w:t>S: Performed in the lab space. There could be additional issues in the telescope. But no values just yet.</w:t>
+            </w:r>
+          </w:p>
+          <w:p>
+            <w:pPr>
+              <w:rPr>
+                <w:rFonts w:ascii="Times New Roman" w:hAnsi="Times New Roman" w:cs="Times New Roman"/>
+                <w:lang w:val="en-MY"/>
+              </w:rPr>
+            </w:pPr>
+            <w:r>
+              <w:rPr>
+                <w:rFonts w:ascii="Times New Roman" w:hAnsi="Times New Roman" w:cs="Times New Roman"/>
+                <w:lang w:val="en-MY"/>
+              </w:rPr>
+              <w:t>G: Get further down the road in the design than there</w:t>
+            </w:r>
+            <w:r>
+              <w:rPr>
+                <w:rFonts w:ascii="Times New Roman" w:hAnsi="Times New Roman" w:cs="Times New Roman"/>
+                <w:lang w:val="en-MY"/>
+              </w:rPr>
+              <w:t xml:space="preserve"> is no way they can answer them now</w:t>
+            </w:r>
+          </w:p>
+          <w:p>
+            <w:pPr>
+              <w:rPr>
+                <w:rFonts w:ascii="Times New Roman" w:hAnsi="Times New Roman" w:cs="Times New Roman"/>
+                <w:lang w:val="en-MY"/>
+              </w:rPr>
+            </w:pPr>
+            <w:r>
+              <w:rPr>
+                <w:rFonts w:ascii="Times New Roman" w:hAnsi="Times New Roman" w:cs="Times New Roman"/>
+                <w:lang w:val="en-MY"/>
+              </w:rPr>
+              <w:t>CD: Action item, to provide better vibrational analysis information for the vendor in future projects or now.</w:t>
+            </w:r>
+          </w:p>
+          <w:p>
+            <w:pPr>
+              <w:rPr>
+                <w:rFonts w:ascii="Times New Roman" w:hAnsi="Times New Roman" w:cs="Times New Roman"/>
+                <w:lang w:val="en-MY"/>
+              </w:rPr>
+            </w:pPr>
+          </w:p>
+          <w:p>
+            <w:pPr>
+              <w:rPr>
+                <w:rFonts w:ascii="Times New Roman" w:hAnsi="Times New Roman" w:cs="Times New Roman"/>
+                <w:lang w:val="en-MY"/>
+              </w:rPr>
+            </w:pPr>
+            <w:r>
+              <w:rPr>
+                <w:rFonts w:ascii="Times New Roman" w:hAnsi="Times New Roman" w:cs="Times New Roman"/>
+                <w:lang w:val="en-MY"/>
+              </w:rPr>
+              <w:t xml:space="preserve">S: 610x305x305mm laser head </w:t>
+            </w:r>
+          </w:p>
+          <w:p>
+            <w:pPr>
+              <w:rPr>
+                <w:rFonts w:ascii="Times New Roman" w:hAnsi="Times New Roman" w:cs="Times New Roman"/>
+                <w:lang w:val="en-MY"/>
+              </w:rPr>
+            </w:pPr>
+            <w:r>
+              <w:rPr>
+                <w:rFonts w:ascii="Times New Roman" w:hAnsi="Times New Roman" w:cs="Times New Roman"/>
+                <w:lang w:val="en-MY"/>
+              </w:rPr>
+              <w:t>2ft x 1ft x 1ft m</w:t>
+            </w:r>
+            <w:r>
+              <w:rPr>
+                <w:rFonts w:ascii="Times New Roman" w:hAnsi="Times New Roman" w:cs="Times New Roman"/>
+                <w:lang w:val="en-MY"/>
+              </w:rPr>
+              <w:t xml:space="preserve">ight be bigger but not by much. </w:t>
             </w:r>
           </w:p>
           <w:p>
@@ -1072,253 +1505,82 @@
                 <w:rFonts w:ascii="Times New Roman" w:hAnsi="Times New Roman" w:cs="Times New Roman"/>
                 <w:lang w:val="en-MY"/>
               </w:rPr>
-              <w:t>Do you need spotters? To do that nicely go to standby</w:t>
-            </w:r>
-          </w:p>
-          <w:p>
-            <w:pPr>
-              <w:rPr>
-                <w:rFonts w:ascii="Times New Roman" w:hAnsi="Times New Roman" w:cs="Times New Roman"/>
-                <w:lang w:val="en-MY"/>
-              </w:rPr>
-            </w:pPr>
-            <w:r>
-              <w:rPr>
-                <w:rFonts w:ascii="Times New Roman" w:hAnsi="Times New Roman" w:cs="Times New Roman"/>
-                <w:lang w:val="en-MY"/>
-              </w:rPr>
-              <w:t xml:space="preserve">CD: Close the laser shutter. I assume it would be in your system because it’s standard. Internal or external. </w:t>
-            </w:r>
-          </w:p>
-          <w:p>
-            <w:pPr>
-              <w:rPr>
-                <w:rFonts w:ascii="Times New Roman" w:hAnsi="Times New Roman" w:cs="Times New Roman"/>
-                <w:lang w:val="en-MY"/>
-              </w:rPr>
-            </w:pPr>
-            <w:r>
-              <w:rPr>
-                <w:rFonts w:ascii="Times New Roman" w:hAnsi="Times New Roman" w:cs="Times New Roman"/>
-                <w:lang w:val="en-MY"/>
-              </w:rPr>
-              <w:t>G: Diagnostics coming back</w:t>
-            </w:r>
-          </w:p>
-          <w:p>
-            <w:pPr>
-              <w:rPr>
-                <w:rFonts w:ascii="Times New Roman" w:hAnsi="Times New Roman" w:cs="Times New Roman"/>
-                <w:lang w:val="en-MY"/>
-              </w:rPr>
-            </w:pPr>
-            <w:r>
-              <w:rPr>
-                <w:rFonts w:ascii="Times New Roman" w:hAnsi="Times New Roman" w:cs="Times New Roman"/>
-                <w:lang w:val="en-MY"/>
-              </w:rPr>
-              <w:t>CD: If they are in the laser than you need it too</w:t>
-            </w:r>
-          </w:p>
-          <w:p>
-            <w:pPr>
-              <w:rPr>
-                <w:rFonts w:ascii="Times New Roman" w:hAnsi="Times New Roman" w:cs="Times New Roman"/>
-                <w:lang w:val="en-MY"/>
-              </w:rPr>
-            </w:pPr>
-            <w:r>
-              <w:rPr>
-                <w:rFonts w:ascii="Times New Roman" w:hAnsi="Times New Roman" w:cs="Times New Roman"/>
-                <w:lang w:val="en-MY"/>
-              </w:rPr>
-              <w:t xml:space="preserve">G: </w:t>
-            </w:r>
-            <w:r>
-              <w:rPr>
-                <w:rFonts w:ascii="Times New Roman" w:hAnsi="Times New Roman" w:cs="Times New Roman"/>
-                <w:lang w:val="en-MY"/>
-              </w:rPr>
-              <w:t>The</w:t>
-            </w:r>
-            <w:r>
-              <w:rPr>
-                <w:rFonts w:ascii="Times New Roman" w:hAnsi="Times New Roman" w:cs="Times New Roman"/>
-                <w:lang w:val="en-MY"/>
-              </w:rPr>
-              <w:t xml:space="preserve"> laser has its</w:t>
-            </w:r>
-            <w:r>
-              <w:rPr>
-                <w:rFonts w:ascii="Times New Roman" w:hAnsi="Times New Roman" w:cs="Times New Roman"/>
-                <w:lang w:val="en-MY"/>
-              </w:rPr>
-              <w:t xml:space="preserve"> own computer control system. You can run a CAN BUS </w:t>
-            </w:r>
-            <w:proofErr w:type="gramStart"/>
-            <w:r>
-              <w:rPr>
-                <w:rFonts w:ascii="Times New Roman" w:hAnsi="Times New Roman" w:cs="Times New Roman"/>
-                <w:lang w:val="en-MY"/>
-              </w:rPr>
-              <w:t>as long as</w:t>
-            </w:r>
-            <w:proofErr w:type="gramEnd"/>
-            <w:r>
-              <w:rPr>
-                <w:rFonts w:ascii="Times New Roman" w:hAnsi="Times New Roman" w:cs="Times New Roman"/>
-                <w:lang w:val="en-MY"/>
-              </w:rPr>
-              <w:t xml:space="preserve"> you are giving them the right maths. </w:t>
-            </w:r>
-            <w:r>
-              <w:rPr>
-                <w:rFonts w:ascii="Times New Roman" w:hAnsi="Times New Roman" w:cs="Times New Roman"/>
-                <w:lang w:val="en-MY"/>
-              </w:rPr>
-              <w:t xml:space="preserve">Possible to be done by ethernet. Can be any interface 232, 488. </w:t>
-            </w:r>
-          </w:p>
-          <w:p>
-            <w:pPr>
-              <w:rPr>
-                <w:rFonts w:ascii="Times New Roman" w:hAnsi="Times New Roman" w:cs="Times New Roman"/>
-                <w:lang w:val="en-MY"/>
-              </w:rPr>
-            </w:pPr>
-            <w:r>
-              <w:rPr>
-                <w:rFonts w:ascii="Times New Roman" w:hAnsi="Times New Roman" w:cs="Times New Roman"/>
-                <w:lang w:val="en-MY"/>
-              </w:rPr>
-              <w:t>CD: Interface talks to the computer. DO you know what computer it will be?</w:t>
-            </w:r>
-          </w:p>
-          <w:p>
-            <w:pPr>
-              <w:rPr>
-                <w:rFonts w:ascii="Times New Roman" w:hAnsi="Times New Roman" w:cs="Times New Roman"/>
-                <w:lang w:val="en-MY"/>
-              </w:rPr>
-            </w:pPr>
-            <w:r>
-              <w:rPr>
-                <w:rFonts w:ascii="Times New Roman" w:hAnsi="Times New Roman" w:cs="Times New Roman"/>
-                <w:lang w:val="en-MY"/>
-              </w:rPr>
-              <w:t xml:space="preserve">G: Don’t know. Some windows </w:t>
-            </w:r>
-            <w:r>
-              <w:rPr>
-                <w:rFonts w:ascii="Times New Roman" w:hAnsi="Times New Roman" w:cs="Times New Roman"/>
-                <w:lang w:val="en-MY"/>
-              </w:rPr>
-              <w:t>device</w:t>
-            </w:r>
-            <w:r>
-              <w:rPr>
-                <w:rFonts w:ascii="Times New Roman" w:hAnsi="Times New Roman" w:cs="Times New Roman"/>
-                <w:lang w:val="en-MY"/>
-              </w:rPr>
-              <w:t>.</w:t>
-            </w:r>
-            <w:r>
-              <w:rPr>
-                <w:rFonts w:ascii="Times New Roman" w:hAnsi="Times New Roman" w:cs="Times New Roman"/>
-                <w:lang w:val="en-MY"/>
-              </w:rPr>
-              <w:t xml:space="preserve"> </w:t>
-            </w:r>
-          </w:p>
-          <w:p>
-            <w:pPr>
-              <w:rPr>
-                <w:rFonts w:ascii="Times New Roman" w:hAnsi="Times New Roman" w:cs="Times New Roman"/>
-                <w:lang w:val="en-MY"/>
-              </w:rPr>
-            </w:pPr>
-            <w:r>
-              <w:rPr>
-                <w:rFonts w:ascii="Times New Roman" w:hAnsi="Times New Roman" w:cs="Times New Roman"/>
-                <w:lang w:val="en-MY"/>
-              </w:rPr>
-              <w:t xml:space="preserve">CD: Idea is use whatever you are comfortable with and we can make the prototype work. If it makes sense to develop something else and talk about it later. </w:t>
-            </w:r>
-          </w:p>
-          <w:p>
-            <w:pPr>
-              <w:rPr>
-                <w:rFonts w:ascii="Times New Roman" w:hAnsi="Times New Roman" w:cs="Times New Roman"/>
-                <w:lang w:val="en-MY"/>
-              </w:rPr>
-            </w:pPr>
-            <w:r>
-              <w:rPr>
-                <w:rFonts w:ascii="Times New Roman" w:hAnsi="Times New Roman" w:cs="Times New Roman"/>
-                <w:lang w:val="en-MY"/>
-              </w:rPr>
-              <w:t xml:space="preserve">G: Can do a Linux system. </w:t>
-            </w:r>
-          </w:p>
-          <w:p>
-            <w:pPr>
-              <w:rPr>
-                <w:rFonts w:ascii="Times New Roman" w:hAnsi="Times New Roman" w:cs="Times New Roman"/>
-                <w:lang w:val="en-MY"/>
-              </w:rPr>
-            </w:pPr>
-            <w:r>
-              <w:rPr>
-                <w:rFonts w:ascii="Times New Roman" w:hAnsi="Times New Roman" w:cs="Times New Roman"/>
-                <w:lang w:val="en-MY"/>
-              </w:rPr>
-              <w:t xml:space="preserve">CD: Think </w:t>
-            </w:r>
-            <w:r>
-              <w:rPr>
-                <w:rFonts w:ascii="Times New Roman" w:hAnsi="Times New Roman" w:cs="Times New Roman"/>
-                <w:lang w:val="en-MY"/>
-              </w:rPr>
-              <w:t xml:space="preserve">about OS options to consider. </w:t>
-            </w:r>
-            <w:r>
-              <w:rPr>
-                <w:rFonts w:ascii="Times New Roman" w:hAnsi="Times New Roman" w:cs="Times New Roman"/>
-                <w:lang w:val="en-MY"/>
-              </w:rPr>
-              <w:t xml:space="preserve">I don’t care </w:t>
-            </w:r>
-            <w:proofErr w:type="gramStart"/>
-            <w:r>
-              <w:rPr>
-                <w:rFonts w:ascii="Times New Roman" w:hAnsi="Times New Roman" w:cs="Times New Roman"/>
-                <w:lang w:val="en-MY"/>
-              </w:rPr>
-              <w:t>as long as</w:t>
-            </w:r>
-            <w:proofErr w:type="gramEnd"/>
-            <w:r>
-              <w:rPr>
-                <w:rFonts w:ascii="Times New Roman" w:hAnsi="Times New Roman" w:cs="Times New Roman"/>
-                <w:lang w:val="en-MY"/>
-              </w:rPr>
-              <w:t xml:space="preserve"> it works </w:t>
-            </w:r>
-            <w:r>
-              <w:rPr>
-                <w:rFonts w:ascii="Times New Roman" w:hAnsi="Times New Roman" w:cs="Times New Roman"/>
-                <w:lang w:val="en-MY"/>
-              </w:rPr>
-              <w:t>when I push the button.</w:t>
-            </w:r>
-          </w:p>
-          <w:p>
-            <w:pPr>
-              <w:rPr>
-                <w:rFonts w:ascii="Times New Roman" w:hAnsi="Times New Roman" w:cs="Times New Roman"/>
-                <w:lang w:val="en-MY"/>
-              </w:rPr>
-            </w:pPr>
+              <w:t xml:space="preserve">Might be wider. We need to package the pump laser. If you could reduce that 8m it would make a big difference to me. </w:t>
+            </w:r>
+          </w:p>
+          <w:p>
+            <w:pPr>
+              <w:rPr>
+                <w:rFonts w:ascii="Times New Roman" w:hAnsi="Times New Roman" w:cs="Times New Roman"/>
+                <w:lang w:val="en-MY"/>
+              </w:rPr>
+            </w:pPr>
+            <w:r>
+              <w:rPr>
+                <w:rFonts w:ascii="Times New Roman" w:hAnsi="Times New Roman" w:cs="Times New Roman"/>
+                <w:lang w:val="en-MY"/>
+              </w:rPr>
+              <w:t xml:space="preserve">CD: Send G the telescope </w:t>
+            </w:r>
+            <w:r>
+              <w:rPr>
+                <w:rFonts w:ascii="Times New Roman" w:hAnsi="Times New Roman" w:cs="Times New Roman"/>
+                <w:lang w:val="en-MY"/>
+              </w:rPr>
+              <w:t>dimensions</w:t>
+            </w:r>
+          </w:p>
+          <w:p>
+            <w:pPr>
+              <w:rPr>
+                <w:rFonts w:ascii="Times New Roman" w:hAnsi="Times New Roman" w:cs="Times New Roman"/>
+                <w:lang w:val="en-MY"/>
+              </w:rPr>
+            </w:pPr>
+            <w:r>
+              <w:rPr>
+                <w:rFonts w:ascii="Times New Roman" w:hAnsi="Times New Roman" w:cs="Times New Roman"/>
+                <w:lang w:val="en-MY"/>
+              </w:rPr>
+              <w:t>G: That drives the decision to run a fibre optic, or electrical cable</w:t>
+            </w:r>
+          </w:p>
+          <w:p>
+            <w:pPr>
+              <w:rPr>
+                <w:rFonts w:ascii="Times New Roman" w:hAnsi="Times New Roman" w:cs="Times New Roman"/>
+                <w:lang w:val="en-MY"/>
+              </w:rPr>
+            </w:pPr>
+            <w:r>
+              <w:rPr>
+                <w:rFonts w:ascii="Times New Roman" w:hAnsi="Times New Roman" w:cs="Times New Roman"/>
+                <w:lang w:val="en-MY"/>
+              </w:rPr>
+              <w:t>S: Cou</w:t>
+            </w:r>
+            <w:r>
+              <w:rPr>
+                <w:rFonts w:ascii="Times New Roman" w:hAnsi="Times New Roman" w:cs="Times New Roman"/>
+                <w:lang w:val="en-MY"/>
+              </w:rPr>
+              <w:t xml:space="preserve">ld be dropped down to 4m, or 1m. </w:t>
+            </w:r>
+          </w:p>
+          <w:p>
+            <w:pPr>
+              <w:rPr>
+                <w:rFonts w:ascii="Times New Roman" w:hAnsi="Times New Roman" w:cs="Times New Roman"/>
+                <w:lang w:val="en-MY"/>
+              </w:rPr>
+            </w:pPr>
+            <w:r>
+              <w:rPr>
+                <w:rFonts w:ascii="Times New Roman" w:hAnsi="Times New Roman" w:cs="Times New Roman"/>
+                <w:lang w:val="en-MY"/>
+              </w:rPr>
+              <w:t xml:space="preserve">G: Makes a huge difference. If it is a long distance away than I need the pump laser in the same package as the obsle. I need to run a heavy electrical cable that can run a lot of current. If it’s close I can run the pump light by fibre to the obsle, and package the pump laser in the auxiliary cabinet. </w:t>
+            </w:r>
           </w:p>
           <w:p>
             <w:pPr>
@@ -1339,53 +1601,111 @@
                 <w:rFonts w:ascii="Times New Roman" w:hAnsi="Times New Roman" w:cs="Times New Roman"/>
                 <w:lang w:val="en-MY"/>
               </w:rPr>
-              <w:t>Vibration. Highly sensitive components or reasonably tolerant.</w:t>
-            </w:r>
-          </w:p>
-          <w:p>
-            <w:pPr>
-              <w:rPr>
-                <w:rFonts w:ascii="Times New Roman" w:hAnsi="Times New Roman" w:cs="Times New Roman"/>
-                <w:lang w:val="en-MY"/>
-              </w:rPr>
-            </w:pPr>
-            <w:r>
-              <w:rPr>
-                <w:rFonts w:ascii="Times New Roman" w:hAnsi="Times New Roman" w:cs="Times New Roman"/>
-                <w:lang w:val="en-MY"/>
-              </w:rPr>
-              <w:t xml:space="preserve">G: asking the laser to do is whisper at the atomic level, we have had to dampen out vibration from pumps and fans. Within the chassis of the laser head and there should have some vibration dampening. In the </w:t>
-            </w:r>
-            <w:proofErr w:type="gramStart"/>
-            <w:r>
-              <w:rPr>
-                <w:rFonts w:ascii="Times New Roman" w:hAnsi="Times New Roman" w:cs="Times New Roman"/>
-                <w:lang w:val="en-MY"/>
-              </w:rPr>
-              <w:t>plot</w:t>
-            </w:r>
-            <w:proofErr w:type="gramEnd"/>
-            <w:r>
-              <w:rPr>
-                <w:rFonts w:ascii="Times New Roman" w:hAnsi="Times New Roman" w:cs="Times New Roman"/>
-                <w:lang w:val="en-MY"/>
-              </w:rPr>
-              <w:t xml:space="preserve"> the system is already dampened really well. </w:t>
-            </w:r>
-          </w:p>
-          <w:p>
-            <w:pPr>
-              <w:rPr>
-                <w:rFonts w:ascii="Times New Roman" w:hAnsi="Times New Roman" w:cs="Times New Roman"/>
-                <w:lang w:val="en-MY"/>
-              </w:rPr>
-            </w:pPr>
-            <w:r>
-              <w:rPr>
-                <w:rFonts w:ascii="Times New Roman" w:hAnsi="Times New Roman" w:cs="Times New Roman"/>
-                <w:lang w:val="en-MY"/>
-              </w:rPr>
-              <w:t>S: Performed in the lab space. There could be additional issues in the telescope. But no values just yet.</w:t>
+              <w:t>Is there a range?</w:t>
+            </w:r>
+          </w:p>
+          <w:p>
+            <w:pPr>
+              <w:rPr>
+                <w:rFonts w:ascii="Times New Roman" w:hAnsi="Times New Roman" w:cs="Times New Roman"/>
+                <w:lang w:val="en-MY"/>
+              </w:rPr>
+            </w:pPr>
+            <w:r>
+              <w:rPr>
+                <w:rFonts w:ascii="Times New Roman" w:hAnsi="Times New Roman" w:cs="Times New Roman"/>
+                <w:lang w:val="en-MY"/>
+              </w:rPr>
+              <w:t xml:space="preserve">G: Interact with pump laser vender. Standard fibre length is 1m, but need surplus. </w:t>
+            </w:r>
+            <w:r>
+              <w:rPr>
+                <w:rFonts w:ascii="Times New Roman" w:hAnsi="Times New Roman" w:cs="Times New Roman"/>
+                <w:lang w:val="en-MY"/>
+              </w:rPr>
+              <w:t xml:space="preserve">8m non-linear optic effects in the fibre. </w:t>
+            </w:r>
+          </w:p>
+          <w:p>
+            <w:pPr>
+              <w:rPr>
+                <w:rFonts w:ascii="Times New Roman" w:hAnsi="Times New Roman" w:cs="Times New Roman"/>
+                <w:lang w:val="en-MY"/>
+              </w:rPr>
+            </w:pPr>
+            <w:r>
+              <w:rPr>
+                <w:rFonts w:ascii="Times New Roman" w:hAnsi="Times New Roman" w:cs="Times New Roman"/>
+                <w:lang w:val="en-MY"/>
+              </w:rPr>
+              <w:t xml:space="preserve">S: Bring it as close as possible and check floor arrangement. </w:t>
+            </w:r>
+          </w:p>
+          <w:p>
+            <w:pPr>
+              <w:rPr>
+                <w:rFonts w:ascii="Times New Roman" w:hAnsi="Times New Roman" w:cs="Times New Roman"/>
+                <w:lang w:val="en-MY"/>
+              </w:rPr>
+            </w:pPr>
+            <w:r>
+              <w:rPr>
+                <w:rFonts w:ascii="Times New Roman" w:hAnsi="Times New Roman" w:cs="Times New Roman"/>
+                <w:lang w:val="en-MY"/>
+              </w:rPr>
+              <w:t xml:space="preserve">G: If you could do 2m that would be intriguing. </w:t>
+            </w:r>
+            <w:r>
+              <w:rPr>
+                <w:rFonts w:ascii="Times New Roman" w:hAnsi="Times New Roman" w:cs="Times New Roman"/>
+                <w:lang w:val="en-MY"/>
+              </w:rPr>
+              <w:t xml:space="preserve">We don’t want a rainbow coming out the pump laser. </w:t>
+            </w:r>
+          </w:p>
+          <w:p>
+            <w:pPr>
+              <w:rPr>
+                <w:rFonts w:ascii="Times New Roman" w:hAnsi="Times New Roman" w:cs="Times New Roman"/>
+                <w:lang w:val="en-MY"/>
+              </w:rPr>
+            </w:pPr>
+            <w:r>
+              <w:rPr>
+                <w:rFonts w:ascii="Times New Roman" w:hAnsi="Times New Roman" w:cs="Times New Roman"/>
+                <w:lang w:val="en-MY"/>
+              </w:rPr>
+              <w:t xml:space="preserve">CD: You going to have that conversation with the pump laser provider. </w:t>
+            </w:r>
+          </w:p>
+          <w:p>
+            <w:pPr>
+              <w:rPr>
+                <w:rFonts w:ascii="Times New Roman" w:hAnsi="Times New Roman" w:cs="Times New Roman"/>
+                <w:lang w:val="en-MY"/>
+              </w:rPr>
+            </w:pPr>
+          </w:p>
+          <w:p>
+            <w:pPr>
+              <w:rPr>
+                <w:rFonts w:ascii="Times New Roman" w:hAnsi="Times New Roman" w:cs="Times New Roman"/>
+                <w:lang w:val="en-MY"/>
+              </w:rPr>
+            </w:pPr>
+            <w:r>
+              <w:rPr>
+                <w:rFonts w:ascii="Times New Roman" w:hAnsi="Times New Roman" w:cs="Times New Roman"/>
+                <w:lang w:val="en-MY"/>
+              </w:rPr>
+              <w:t xml:space="preserve">P: explaining the </w:t>
+            </w:r>
+            <w:r>
+              <w:rPr>
+                <w:rFonts w:ascii="Times New Roman" w:hAnsi="Times New Roman" w:cs="Times New Roman"/>
+                <w:lang w:val="en-MY"/>
+              </w:rPr>
+              <w:t>telescope configurations for routing cables</w:t>
             </w:r>
           </w:p>
           <w:p>
@@ -1401,342 +1721,6 @@
                 <w:lang w:val="en-MY"/>
               </w:rPr>
               <w:lastRenderedPageBreak/>
-              <w:t>G: Get further down the road in the design than there</w:t>
-            </w:r>
-            <w:r>
-              <w:rPr>
-                <w:rFonts w:ascii="Times New Roman" w:hAnsi="Times New Roman" w:cs="Times New Roman"/>
-                <w:lang w:val="en-MY"/>
-              </w:rPr>
-              <w:t xml:space="preserve"> is no way they can answer them now</w:t>
-            </w:r>
-          </w:p>
-          <w:p>
-            <w:pPr>
-              <w:rPr>
-                <w:rFonts w:ascii="Times New Roman" w:hAnsi="Times New Roman" w:cs="Times New Roman"/>
-                <w:lang w:val="en-MY"/>
-              </w:rPr>
-            </w:pPr>
-            <w:r>
-              <w:rPr>
-                <w:rFonts w:ascii="Times New Roman" w:hAnsi="Times New Roman" w:cs="Times New Roman"/>
-                <w:lang w:val="en-MY"/>
-              </w:rPr>
-              <w:t>CD: Action item, to provide better vibrational analysis information for the vendor in future projects or now.</w:t>
-            </w:r>
-          </w:p>
-          <w:p>
-            <w:pPr>
-              <w:rPr>
-                <w:rFonts w:ascii="Times New Roman" w:hAnsi="Times New Roman" w:cs="Times New Roman"/>
-                <w:lang w:val="en-MY"/>
-              </w:rPr>
-            </w:pPr>
-          </w:p>
-          <w:p>
-            <w:pPr>
-              <w:rPr>
-                <w:rFonts w:ascii="Times New Roman" w:hAnsi="Times New Roman" w:cs="Times New Roman"/>
-                <w:lang w:val="en-MY"/>
-              </w:rPr>
-            </w:pPr>
-            <w:r>
-              <w:rPr>
-                <w:rFonts w:ascii="Times New Roman" w:hAnsi="Times New Roman" w:cs="Times New Roman"/>
-                <w:lang w:val="en-MY"/>
-              </w:rPr>
-              <w:t xml:space="preserve">S: 610x305x305mm laser head </w:t>
-            </w:r>
-          </w:p>
-          <w:p>
-            <w:pPr>
-              <w:rPr>
-                <w:rFonts w:ascii="Times New Roman" w:hAnsi="Times New Roman" w:cs="Times New Roman"/>
-                <w:lang w:val="en-MY"/>
-              </w:rPr>
-            </w:pPr>
-            <w:r>
-              <w:rPr>
-                <w:rFonts w:ascii="Times New Roman" w:hAnsi="Times New Roman" w:cs="Times New Roman"/>
-                <w:lang w:val="en-MY"/>
-              </w:rPr>
-              <w:t>2ft x 1ft x 1ft m</w:t>
-            </w:r>
-            <w:r>
-              <w:rPr>
-                <w:rFonts w:ascii="Times New Roman" w:hAnsi="Times New Roman" w:cs="Times New Roman"/>
-                <w:lang w:val="en-MY"/>
-              </w:rPr>
-              <w:t xml:space="preserve">ight be bigger but not by much. </w:t>
-            </w:r>
-          </w:p>
-          <w:p>
-            <w:pPr>
-              <w:rPr>
-                <w:rFonts w:ascii="Times New Roman" w:hAnsi="Times New Roman" w:cs="Times New Roman"/>
-                <w:lang w:val="en-MY"/>
-              </w:rPr>
-            </w:pPr>
-            <w:r>
-              <w:rPr>
-                <w:rFonts w:ascii="Times New Roman" w:hAnsi="Times New Roman" w:cs="Times New Roman"/>
-                <w:lang w:val="en-MY"/>
-              </w:rPr>
-              <w:t xml:space="preserve">G: </w:t>
-            </w:r>
-            <w:r>
-              <w:rPr>
-                <w:rFonts w:ascii="Times New Roman" w:hAnsi="Times New Roman" w:cs="Times New Roman"/>
-                <w:lang w:val="en-MY"/>
-              </w:rPr>
-              <w:t xml:space="preserve">Might be wider. We need to package the pump laser. If you could reduce that 8m it would make a big difference to me. </w:t>
-            </w:r>
-          </w:p>
-          <w:p>
-            <w:pPr>
-              <w:rPr>
-                <w:rFonts w:ascii="Times New Roman" w:hAnsi="Times New Roman" w:cs="Times New Roman"/>
-                <w:lang w:val="en-MY"/>
-              </w:rPr>
-            </w:pPr>
-            <w:r>
-              <w:rPr>
-                <w:rFonts w:ascii="Times New Roman" w:hAnsi="Times New Roman" w:cs="Times New Roman"/>
-                <w:lang w:val="en-MY"/>
-              </w:rPr>
-              <w:t xml:space="preserve">CD: Send G the telescope </w:t>
-            </w:r>
-            <w:r>
-              <w:rPr>
-                <w:rFonts w:ascii="Times New Roman" w:hAnsi="Times New Roman" w:cs="Times New Roman"/>
-                <w:lang w:val="en-MY"/>
-              </w:rPr>
-              <w:t>dimensions</w:t>
-            </w:r>
-          </w:p>
-          <w:p>
-            <w:pPr>
-              <w:rPr>
-                <w:rFonts w:ascii="Times New Roman" w:hAnsi="Times New Roman" w:cs="Times New Roman"/>
-                <w:lang w:val="en-MY"/>
-              </w:rPr>
-            </w:pPr>
-            <w:r>
-              <w:rPr>
-                <w:rFonts w:ascii="Times New Roman" w:hAnsi="Times New Roman" w:cs="Times New Roman"/>
-                <w:lang w:val="en-MY"/>
-              </w:rPr>
-              <w:t>G: That drives the decision to run a fibre optic, or electrical cable</w:t>
-            </w:r>
-          </w:p>
-          <w:p>
-            <w:pPr>
-              <w:rPr>
-                <w:rFonts w:ascii="Times New Roman" w:hAnsi="Times New Roman" w:cs="Times New Roman"/>
-                <w:lang w:val="en-MY"/>
-              </w:rPr>
-            </w:pPr>
-            <w:r>
-              <w:rPr>
-                <w:rFonts w:ascii="Times New Roman" w:hAnsi="Times New Roman" w:cs="Times New Roman"/>
-                <w:lang w:val="en-MY"/>
-              </w:rPr>
-              <w:t>S: Cou</w:t>
-            </w:r>
-            <w:r>
-              <w:rPr>
-                <w:rFonts w:ascii="Times New Roman" w:hAnsi="Times New Roman" w:cs="Times New Roman"/>
-                <w:lang w:val="en-MY"/>
-              </w:rPr>
-              <w:t xml:space="preserve">ld be dropped down to 4m, or 1m. </w:t>
-            </w:r>
-          </w:p>
-          <w:p>
-            <w:pPr>
-              <w:rPr>
-                <w:rFonts w:ascii="Times New Roman" w:hAnsi="Times New Roman" w:cs="Times New Roman"/>
-                <w:lang w:val="en-MY"/>
-              </w:rPr>
-            </w:pPr>
-            <w:r>
-              <w:rPr>
-                <w:rFonts w:ascii="Times New Roman" w:hAnsi="Times New Roman" w:cs="Times New Roman"/>
-                <w:lang w:val="en-MY"/>
-              </w:rPr>
-              <w:t xml:space="preserve">G: Makes a huge difference. If it is a long distance away than I need the pump laser in the same package as the </w:t>
-            </w:r>
-            <w:proofErr w:type="spellStart"/>
-            <w:r>
-              <w:rPr>
-                <w:rFonts w:ascii="Times New Roman" w:hAnsi="Times New Roman" w:cs="Times New Roman"/>
-                <w:lang w:val="en-MY"/>
-              </w:rPr>
-              <w:t>obsle</w:t>
-            </w:r>
-            <w:proofErr w:type="spellEnd"/>
-            <w:r>
-              <w:rPr>
-                <w:rFonts w:ascii="Times New Roman" w:hAnsi="Times New Roman" w:cs="Times New Roman"/>
-                <w:lang w:val="en-MY"/>
-              </w:rPr>
-              <w:t xml:space="preserve">. I need to run a heavy electrical cable that can run a lot of current. If it’s close I can run the pump light by fibre to the </w:t>
-            </w:r>
-            <w:proofErr w:type="spellStart"/>
-            <w:r>
-              <w:rPr>
-                <w:rFonts w:ascii="Times New Roman" w:hAnsi="Times New Roman" w:cs="Times New Roman"/>
-                <w:lang w:val="en-MY"/>
-              </w:rPr>
-              <w:t>obsle</w:t>
-            </w:r>
-            <w:proofErr w:type="spellEnd"/>
-            <w:r>
-              <w:rPr>
-                <w:rFonts w:ascii="Times New Roman" w:hAnsi="Times New Roman" w:cs="Times New Roman"/>
-                <w:lang w:val="en-MY"/>
-              </w:rPr>
-              <w:t xml:space="preserve">, and package the pump laser in the auxiliary cabinet. </w:t>
-            </w:r>
-          </w:p>
-          <w:p>
-            <w:pPr>
-              <w:rPr>
-                <w:rFonts w:ascii="Times New Roman" w:hAnsi="Times New Roman" w:cs="Times New Roman"/>
-                <w:lang w:val="en-MY"/>
-              </w:rPr>
-            </w:pPr>
-            <w:r>
-              <w:rPr>
-                <w:rFonts w:ascii="Times New Roman" w:hAnsi="Times New Roman" w:cs="Times New Roman"/>
-                <w:lang w:val="en-MY"/>
-              </w:rPr>
-              <w:t xml:space="preserve">S: </w:t>
-            </w:r>
-            <w:r>
-              <w:rPr>
-                <w:rFonts w:ascii="Times New Roman" w:hAnsi="Times New Roman" w:cs="Times New Roman"/>
-                <w:lang w:val="en-MY"/>
-              </w:rPr>
-              <w:t>Is there a range?</w:t>
-            </w:r>
-          </w:p>
-          <w:p>
-            <w:pPr>
-              <w:rPr>
-                <w:rFonts w:ascii="Times New Roman" w:hAnsi="Times New Roman" w:cs="Times New Roman"/>
-                <w:lang w:val="en-MY"/>
-              </w:rPr>
-            </w:pPr>
-            <w:r>
-              <w:rPr>
-                <w:rFonts w:ascii="Times New Roman" w:hAnsi="Times New Roman" w:cs="Times New Roman"/>
-                <w:lang w:val="en-MY"/>
-              </w:rPr>
-              <w:t xml:space="preserve">G: Interact with pump laser vender. Standard fibre length is 1m, but need surplus. </w:t>
-            </w:r>
-            <w:r>
-              <w:rPr>
-                <w:rFonts w:ascii="Times New Roman" w:hAnsi="Times New Roman" w:cs="Times New Roman"/>
-                <w:lang w:val="en-MY"/>
-              </w:rPr>
-              <w:t xml:space="preserve">8m non-linear optic effects in the fibre. </w:t>
-            </w:r>
-          </w:p>
-          <w:p>
-            <w:pPr>
-              <w:rPr>
-                <w:rFonts w:ascii="Times New Roman" w:hAnsi="Times New Roman" w:cs="Times New Roman"/>
-                <w:lang w:val="en-MY"/>
-              </w:rPr>
-            </w:pPr>
-            <w:r>
-              <w:rPr>
-                <w:rFonts w:ascii="Times New Roman" w:hAnsi="Times New Roman" w:cs="Times New Roman"/>
-                <w:lang w:val="en-MY"/>
-              </w:rPr>
-              <w:t xml:space="preserve">S: Bring it as close as possible and check floor arrangement. </w:t>
-            </w:r>
-          </w:p>
-          <w:p>
-            <w:pPr>
-              <w:rPr>
-                <w:rFonts w:ascii="Times New Roman" w:hAnsi="Times New Roman" w:cs="Times New Roman"/>
-                <w:lang w:val="en-MY"/>
-              </w:rPr>
-            </w:pPr>
-            <w:r>
-              <w:rPr>
-                <w:rFonts w:ascii="Times New Roman" w:hAnsi="Times New Roman" w:cs="Times New Roman"/>
-                <w:lang w:val="en-MY"/>
-              </w:rPr>
-              <w:t xml:space="preserve">G: If you could do 2m that would be intriguing. </w:t>
-            </w:r>
-            <w:r>
-              <w:rPr>
-                <w:rFonts w:ascii="Times New Roman" w:hAnsi="Times New Roman" w:cs="Times New Roman"/>
-                <w:lang w:val="en-MY"/>
-              </w:rPr>
-              <w:t xml:space="preserve">We don’t want a rainbow coming out the pump laser. </w:t>
-            </w:r>
-          </w:p>
-          <w:p>
-            <w:pPr>
-              <w:rPr>
-                <w:rFonts w:ascii="Times New Roman" w:hAnsi="Times New Roman" w:cs="Times New Roman"/>
-                <w:lang w:val="en-MY"/>
-              </w:rPr>
-            </w:pPr>
-            <w:r>
-              <w:rPr>
-                <w:rFonts w:ascii="Times New Roman" w:hAnsi="Times New Roman" w:cs="Times New Roman"/>
-                <w:lang w:val="en-MY"/>
-              </w:rPr>
-              <w:t xml:space="preserve">CD: You going to have that conversation with the pump laser provider. </w:t>
-            </w:r>
-          </w:p>
-          <w:p>
-            <w:pPr>
-              <w:rPr>
-                <w:rFonts w:ascii="Times New Roman" w:hAnsi="Times New Roman" w:cs="Times New Roman"/>
-                <w:lang w:val="en-MY"/>
-              </w:rPr>
-            </w:pPr>
-          </w:p>
-          <w:p>
-            <w:pPr>
-              <w:rPr>
-                <w:rFonts w:ascii="Times New Roman" w:hAnsi="Times New Roman" w:cs="Times New Roman"/>
-                <w:lang w:val="en-MY"/>
-              </w:rPr>
-            </w:pPr>
-            <w:r>
-              <w:rPr>
-                <w:rFonts w:ascii="Times New Roman" w:hAnsi="Times New Roman" w:cs="Times New Roman"/>
-                <w:lang w:val="en-MY"/>
-              </w:rPr>
-              <w:t xml:space="preserve">P: explaining the </w:t>
-            </w:r>
-            <w:r>
-              <w:rPr>
-                <w:rFonts w:ascii="Times New Roman" w:hAnsi="Times New Roman" w:cs="Times New Roman"/>
-                <w:lang w:val="en-MY"/>
-              </w:rPr>
-              <w:t>telescope configurations for routing cables</w:t>
-            </w:r>
-          </w:p>
-          <w:p>
-            <w:pPr>
-              <w:rPr>
-                <w:rFonts w:ascii="Times New Roman" w:hAnsi="Times New Roman" w:cs="Times New Roman"/>
-                <w:lang w:val="en-MY"/>
-              </w:rPr>
-            </w:pPr>
-            <w:r>
-              <w:rPr>
-                <w:rFonts w:ascii="Times New Roman" w:hAnsi="Times New Roman" w:cs="Times New Roman"/>
-                <w:lang w:val="en-MY"/>
-              </w:rPr>
               <w:t>G: Cabinet can’t go right beneath the laser head?</w:t>
             </w:r>
           </w:p>
@@ -1767,7 +1751,6 @@
                 <w:rFonts w:ascii="Times New Roman" w:hAnsi="Times New Roman" w:cs="Times New Roman"/>
                 <w:lang w:val="en-MY"/>
               </w:rPr>
-              <w:lastRenderedPageBreak/>
               <w:t>G: Would be best</w:t>
             </w:r>
             <w:r>
@@ -1888,16 +1871,141 @@
               <w:rPr>
                 <w:rFonts w:ascii="Times New Roman" w:hAnsi="Times New Roman" w:cs="Times New Roman"/>
               </w:rPr>
-              <w:t xml:space="preserve">and </w:t>
-            </w:r>
-            <w:proofErr w:type="gramStart"/>
-            <w:r>
-              <w:rPr>
-                <w:rFonts w:ascii="Times New Roman" w:hAnsi="Times New Roman" w:cs="Times New Roman"/>
-              </w:rPr>
-              <w:t>definitely want</w:t>
-            </w:r>
-            <w:proofErr w:type="gramEnd"/>
+              <w:t xml:space="preserve">and definitely want </w:t>
+            </w:r>
+            <w:r>
+              <w:rPr>
+                <w:rFonts w:ascii="Times New Roman" w:hAnsi="Times New Roman" w:cs="Times New Roman"/>
+              </w:rPr>
+              <w:t xml:space="preserve">plenty </w:t>
+            </w:r>
+            <w:r>
+              <w:rPr>
+                <w:rFonts w:ascii="Times New Roman" w:hAnsi="Times New Roman" w:cs="Times New Roman"/>
+              </w:rPr>
+              <w:t xml:space="preserve">of </w:t>
+            </w:r>
+            <w:r>
+              <w:rPr>
+                <w:rFonts w:ascii="Times New Roman" w:hAnsi="Times New Roman" w:cs="Times New Roman"/>
+              </w:rPr>
+              <w:t>margins on eit</w:t>
+            </w:r>
+            <w:r>
+              <w:rPr>
+                <w:rFonts w:ascii="Times New Roman" w:hAnsi="Times New Roman" w:cs="Times New Roman"/>
+              </w:rPr>
+              <w:t xml:space="preserve">her side and 0 degrees is scary. </w:t>
+            </w:r>
+          </w:p>
+          <w:p>
+            <w:pPr>
+              <w:rPr>
+                <w:rFonts w:ascii="Times New Roman" w:hAnsi="Times New Roman" w:cs="Times New Roman"/>
+              </w:rPr>
+            </w:pPr>
+            <w:r>
+              <w:rPr>
+                <w:rFonts w:ascii="Times New Roman" w:hAnsi="Times New Roman" w:cs="Times New Roman"/>
+              </w:rPr>
+              <w:t xml:space="preserve">W: Is there an ideal ambient temperature range. </w:t>
+            </w:r>
+          </w:p>
+          <w:p>
+            <w:pPr>
+              <w:rPr>
+                <w:rFonts w:ascii="Times New Roman" w:hAnsi="Times New Roman" w:cs="Times New Roman"/>
+              </w:rPr>
+            </w:pPr>
+            <w:r>
+              <w:rPr>
+                <w:rFonts w:ascii="Times New Roman" w:hAnsi="Times New Roman" w:cs="Times New Roman"/>
+              </w:rPr>
+              <w:t xml:space="preserve">G: Great if it could be 10-30 degrees. It would be excellent. Operational and inactive temperatures need to be specified. Inactive can tolerate broader range, but need to check coolant. </w:t>
+            </w:r>
+          </w:p>
+          <w:p>
+            <w:pPr>
+              <w:rPr>
+                <w:rFonts w:ascii="Times New Roman" w:hAnsi="Times New Roman" w:cs="Times New Roman"/>
+              </w:rPr>
+            </w:pPr>
+          </w:p>
+          <w:p>
+            <w:pPr>
+              <w:rPr>
+                <w:rFonts w:ascii="Times New Roman" w:hAnsi="Times New Roman" w:cs="Times New Roman"/>
+              </w:rPr>
+            </w:pPr>
+            <w:r>
+              <w:rPr>
+                <w:rFonts w:ascii="Times New Roman" w:hAnsi="Times New Roman" w:cs="Times New Roman"/>
+              </w:rPr>
+              <w:t>S: Do you have expectations of start-up time? Cold start up…</w:t>
+            </w:r>
+          </w:p>
+          <w:p>
+            <w:pPr>
+              <w:rPr>
+                <w:rFonts w:ascii="Times New Roman" w:hAnsi="Times New Roman" w:cs="Times New Roman"/>
+              </w:rPr>
+            </w:pPr>
+            <w:r>
+              <w:rPr>
+                <w:rFonts w:ascii="Times New Roman" w:hAnsi="Times New Roman" w:cs="Times New Roman"/>
+              </w:rPr>
+              <w:t>G: We</w:t>
+            </w:r>
+            <w:r>
+              <w:rPr>
+                <w:rFonts w:ascii="Times New Roman" w:hAnsi="Times New Roman" w:cs="Times New Roman"/>
+              </w:rPr>
+              <w:t xml:space="preserve"> will be ready before they (EOS) are.</w:t>
+            </w:r>
+            <w:r>
+              <w:rPr>
+                <w:rFonts w:ascii="Times New Roman" w:hAnsi="Times New Roman" w:cs="Times New Roman"/>
+              </w:rPr>
+              <w:t xml:space="preserve"> Good stability within 30min. That’s a guess. Could be 5 or 45 min. </w:t>
+            </w:r>
+            <w:r>
+              <w:rPr>
+                <w:rFonts w:ascii="Times New Roman" w:hAnsi="Times New Roman" w:cs="Times New Roman"/>
+              </w:rPr>
+              <w:t xml:space="preserve">could be 30 seconds. </w:t>
+            </w:r>
+            <w:r>
+              <w:rPr>
+                <w:rFonts w:ascii="Times New Roman" w:hAnsi="Times New Roman" w:cs="Times New Roman"/>
+              </w:rPr>
+              <w:t xml:space="preserve">There will be some thermalisation time, but shouldn’t be horrible. </w:t>
+            </w:r>
+          </w:p>
+          <w:p>
+            <w:pPr>
+              <w:rPr>
+                <w:rFonts w:ascii="Times New Roman" w:hAnsi="Times New Roman" w:cs="Times New Roman"/>
+              </w:rPr>
+            </w:pPr>
+            <w:r>
+              <w:rPr>
+                <w:rFonts w:ascii="Times New Roman" w:hAnsi="Times New Roman" w:cs="Times New Roman"/>
+              </w:rPr>
+              <w:t>CD: Ideally coolant should be at right temperature from the start</w:t>
+            </w:r>
+          </w:p>
+          <w:p>
+            <w:pPr>
+              <w:rPr>
+                <w:rFonts w:ascii="Times New Roman" w:hAnsi="Times New Roman" w:cs="Times New Roman"/>
+              </w:rPr>
+            </w:pPr>
+            <w:r>
+              <w:rPr>
+                <w:rFonts w:ascii="Times New Roman" w:hAnsi="Times New Roman" w:cs="Times New Roman"/>
+              </w:rPr>
+              <w:t>G: Our laser game material is only 4</w:t>
+            </w:r>
             <w:r>
               <w:rPr>
                 <w:rFonts w:ascii="Times New Roman" w:hAnsi="Times New Roman" w:cs="Times New Roman"/>
@@ -1908,154 +2016,7 @@
               <w:rPr>
                 <w:rFonts w:ascii="Times New Roman" w:hAnsi="Times New Roman" w:cs="Times New Roman"/>
               </w:rPr>
-              <w:t xml:space="preserve">plenty </w:t>
-            </w:r>
-            <w:r>
-              <w:rPr>
-                <w:rFonts w:ascii="Times New Roman" w:hAnsi="Times New Roman" w:cs="Times New Roman"/>
-              </w:rPr>
-              <w:t xml:space="preserve">of </w:t>
-            </w:r>
-            <w:r>
-              <w:rPr>
-                <w:rFonts w:ascii="Times New Roman" w:hAnsi="Times New Roman" w:cs="Times New Roman"/>
-              </w:rPr>
-              <w:t>margins on eit</w:t>
-            </w:r>
-            <w:r>
-              <w:rPr>
-                <w:rFonts w:ascii="Times New Roman" w:hAnsi="Times New Roman" w:cs="Times New Roman"/>
-              </w:rPr>
-              <w:t xml:space="preserve">her side and 0 degrees is scary. </w:t>
-            </w:r>
-          </w:p>
-          <w:p>
-            <w:pPr>
-              <w:rPr>
-                <w:rFonts w:ascii="Times New Roman" w:hAnsi="Times New Roman" w:cs="Times New Roman"/>
-              </w:rPr>
-            </w:pPr>
-            <w:r>
-              <w:rPr>
-                <w:rFonts w:ascii="Times New Roman" w:hAnsi="Times New Roman" w:cs="Times New Roman"/>
-              </w:rPr>
-              <w:t xml:space="preserve">W: Is there an ideal ambient temperature range. </w:t>
-            </w:r>
-          </w:p>
-          <w:p>
-            <w:pPr>
-              <w:rPr>
-                <w:rFonts w:ascii="Times New Roman" w:hAnsi="Times New Roman" w:cs="Times New Roman"/>
-              </w:rPr>
-            </w:pPr>
-            <w:r>
-              <w:rPr>
-                <w:rFonts w:ascii="Times New Roman" w:hAnsi="Times New Roman" w:cs="Times New Roman"/>
-              </w:rPr>
-              <w:t xml:space="preserve">G: Great if it could be 10-30 degrees. It would be excellent. Operational and inactive temperatures need to be specified. Inactive can tolerate broader range, but need to check coolant. </w:t>
-            </w:r>
-          </w:p>
-          <w:p>
-            <w:pPr>
-              <w:rPr>
-                <w:rFonts w:ascii="Times New Roman" w:hAnsi="Times New Roman" w:cs="Times New Roman"/>
-              </w:rPr>
-            </w:pPr>
-          </w:p>
-          <w:p>
-            <w:pPr>
-              <w:rPr>
-                <w:rFonts w:ascii="Times New Roman" w:hAnsi="Times New Roman" w:cs="Times New Roman"/>
-              </w:rPr>
-            </w:pPr>
-            <w:r>
-              <w:rPr>
-                <w:rFonts w:ascii="Times New Roman" w:hAnsi="Times New Roman" w:cs="Times New Roman"/>
-              </w:rPr>
-              <w:t>S: Do you have expectations of start-up time? Cold start up…</w:t>
-            </w:r>
-          </w:p>
-          <w:p>
-            <w:pPr>
-              <w:rPr>
-                <w:rFonts w:ascii="Times New Roman" w:hAnsi="Times New Roman" w:cs="Times New Roman"/>
-              </w:rPr>
-            </w:pPr>
-            <w:r>
-              <w:rPr>
-                <w:rFonts w:ascii="Times New Roman" w:hAnsi="Times New Roman" w:cs="Times New Roman"/>
-              </w:rPr>
-              <w:t>G: We</w:t>
-            </w:r>
-            <w:r>
-              <w:rPr>
-                <w:rFonts w:ascii="Times New Roman" w:hAnsi="Times New Roman" w:cs="Times New Roman"/>
-              </w:rPr>
-              <w:t xml:space="preserve"> will be ready before they (EOS) are.</w:t>
-            </w:r>
-            <w:r>
-              <w:rPr>
-                <w:rFonts w:ascii="Times New Roman" w:hAnsi="Times New Roman" w:cs="Times New Roman"/>
-              </w:rPr>
-              <w:t xml:space="preserve"> Good stability within 30min. That’s a guess. Could be 5 or 45 min. </w:t>
-            </w:r>
-            <w:r>
-              <w:rPr>
-                <w:rFonts w:ascii="Times New Roman" w:hAnsi="Times New Roman" w:cs="Times New Roman"/>
-              </w:rPr>
-              <w:t xml:space="preserve">could be 30 seconds. </w:t>
-            </w:r>
-            <w:r>
-              <w:rPr>
-                <w:rFonts w:ascii="Times New Roman" w:hAnsi="Times New Roman" w:cs="Times New Roman"/>
-              </w:rPr>
-              <w:t xml:space="preserve">There will be some thermalisation time, but shouldn’t be horrible. </w:t>
-            </w:r>
-          </w:p>
-          <w:p>
-            <w:pPr>
-              <w:rPr>
-                <w:rFonts w:ascii="Times New Roman" w:hAnsi="Times New Roman" w:cs="Times New Roman"/>
-              </w:rPr>
-            </w:pPr>
-            <w:r>
-              <w:rPr>
-                <w:rFonts w:ascii="Times New Roman" w:hAnsi="Times New Roman" w:cs="Times New Roman"/>
-              </w:rPr>
-              <w:t>CD: Ideally coolant should be at right temperature from the start</w:t>
-            </w:r>
-          </w:p>
-          <w:p>
-            <w:pPr>
-              <w:rPr>
-                <w:rFonts w:ascii="Times New Roman" w:hAnsi="Times New Roman" w:cs="Times New Roman"/>
-              </w:rPr>
-            </w:pPr>
-            <w:r>
-              <w:rPr>
-                <w:rFonts w:ascii="Times New Roman" w:hAnsi="Times New Roman" w:cs="Times New Roman"/>
-              </w:rPr>
-              <w:t>G: Our laser game material is only 4</w:t>
-            </w:r>
-            <w:r>
-              <w:rPr>
-                <w:rFonts w:ascii="Times New Roman" w:hAnsi="Times New Roman" w:cs="Times New Roman"/>
-              </w:rPr>
-              <w:t xml:space="preserve"> </w:t>
-            </w:r>
-            <w:proofErr w:type="gramStart"/>
-            <w:r>
-              <w:rPr>
-                <w:rFonts w:ascii="Times New Roman" w:hAnsi="Times New Roman" w:cs="Times New Roman"/>
-              </w:rPr>
-              <w:t>micron</w:t>
-            </w:r>
-            <w:proofErr w:type="gramEnd"/>
-            <w:r>
-              <w:rPr>
-                <w:rFonts w:ascii="Times New Roman" w:hAnsi="Times New Roman" w:cs="Times New Roman"/>
-              </w:rPr>
-              <w:t xml:space="preserve"> thick and 10 mm wide. Not taking long to get up to temperature. </w:t>
+              <w:t xml:space="preserve">micron thick and 10 mm wide. Not taking long to get up to temperature. </w:t>
             </w:r>
             <w:r>
               <w:rPr>
@@ -2170,8 +2131,6 @@
               </w:rPr>
               <w:t>11:22am</w:t>
             </w:r>
-            <w:bookmarkStart w:id="0" w:name="_GoBack"/>
-            <w:bookmarkEnd w:id="0"/>
           </w:p>
         </w:tc>
         <w:tc>
@@ -2190,7 +2149,7 @@
     </w:tbl>
     <w:p/>
     <w:sectPr>
-      <w:headerReference w:type="default" r:id="rId5"/>
+      <w:headerReference w:type="default" r:id="rId7"/>
       <w:pgSz w:w="11906" w:h="16838"/>
       <w:pgMar w:top="1440" w:right="1440" w:bottom="1440" w:left="1440" w:header="708" w:footer="708" w:gutter="0"/>
       <w:cols w:space="708"/>
@@ -2198,6 +2157,56 @@
     </w:sectPr>
   </w:body>
 </w:document>
+</file>
+
+<file path=word/endnotes.xml><?xml version="1.0" encoding="utf-8"?>
+<w:endnotes xmlns:wpc="http://schemas.microsoft.com/office/word/2010/wordprocessingCanvas" xmlns:cx="http://schemas.microsoft.com/office/drawing/2014/chartex" xmlns:cx1="http://schemas.microsoft.com/office/drawing/2015/9/8/chartex" xmlns:cx2="http://schemas.microsoft.com/office/drawing/2015/10/21/chartex" xmlns:cx3="http://schemas.microsoft.com/office/drawing/2016/5/9/chartex" xmlns:cx4="http://schemas.microsoft.com/office/drawing/2016/5/10/chartex" xmlns:cx5="http://schemas.microsoft.com/office/drawing/2016/5/11/chartex" xmlns:cx6="http://schemas.microsoft.com/office/drawing/2016/5/12/chartex" xmlns:cx7="http://schemas.microsoft.com/office/drawing/2016/5/13/chartex" xmlns:cx8="http://schemas.microsoft.com/office/drawing/2016/5/14/chartex" xmlns:mc="http://schemas.openxmlformats.org/markup-compatibility/2006" xmlns:aink="http://schemas.microsoft.com/office/drawing/2016/ink" xmlns:am3d="http://schemas.microsoft.com/office/drawing/2017/model3d" xmlns:o="urn:schemas-microsoft-com:office:office" xmlns:r="http://schemas.openxmlformats.org/officeDocument/2006/relationships" xmlns:m="http://schemas.openxmlformats.org/officeDocument/2006/math" xmlns:v="urn:schemas-microsoft-com:vml" xmlns:wp14="http://schemas.microsoft.com/office/word/2010/wordprocessingDrawing" xmlns:wp="http://schemas.openxmlformats.org/drawingml/2006/wordprocessingDrawing" xmlns:w10="urn:schemas-microsoft-com:office:word" xmlns:w="http://schemas.openxmlformats.org/wordprocessingml/2006/main" xmlns:w14="http://schemas.microsoft.com/office/word/2010/wordml" xmlns:w15="http://schemas.microsoft.com/office/word/2012/wordml" xmlns:w16cid="http://schemas.microsoft.com/office/word/2016/wordml/cid" xmlns:w16se="http://schemas.microsoft.com/office/word/2015/wordml/symex" xmlns:wpg="http://schemas.microsoft.com/office/word/2010/wordprocessingGroup" xmlns:wpi="http://schemas.microsoft.com/office/word/2010/wordprocessingInk" xmlns:wne="http://schemas.microsoft.com/office/word/2006/wordml" xmlns:wps="http://schemas.microsoft.com/office/word/2010/wordprocessingShape" mc:Ignorable="w14 w15 w16se w16cid wp14">
+  <w:endnote w:type="separator" w:id="-1">
+    <w:p>
+      <w:pPr>
+        <w:spacing w:after="0" w:line="240" w:lineRule="auto"/>
+      </w:pPr>
+      <w:r>
+        <w:separator/>
+      </w:r>
+    </w:p>
+  </w:endnote>
+  <w:endnote w:type="continuationSeparator" w:id="0">
+    <w:p>
+      <w:pPr>
+        <w:spacing w:after="0" w:line="240" w:lineRule="auto"/>
+      </w:pPr>
+      <w:r>
+        <w:continuationSeparator/>
+      </w:r>
+    </w:p>
+  </w:endnote>
+</w:endnotes>
+</file>
+
+<file path=word/footnotes.xml><?xml version="1.0" encoding="utf-8"?>
+<w:footnotes xmlns:wpc="http://schemas.microsoft.com/office/word/2010/wordprocessingCanvas" xmlns:cx="http://schemas.microsoft.com/office/drawing/2014/chartex" xmlns:cx1="http://schemas.microsoft.com/office/drawing/2015/9/8/chartex" xmlns:cx2="http://schemas.microsoft.com/office/drawing/2015/10/21/chartex" xmlns:cx3="http://schemas.microsoft.com/office/drawing/2016/5/9/chartex" xmlns:cx4="http://schemas.microsoft.com/office/drawing/2016/5/10/chartex" xmlns:cx5="http://schemas.microsoft.com/office/drawing/2016/5/11/chartex" xmlns:cx6="http://schemas.microsoft.com/office/drawing/2016/5/12/chartex" xmlns:cx7="http://schemas.microsoft.com/office/drawing/2016/5/13/chartex" xmlns:cx8="http://schemas.microsoft.com/office/drawing/2016/5/14/chartex" xmlns:mc="http://schemas.openxmlformats.org/markup-compatibility/2006" xmlns:aink="http://schemas.microsoft.com/office/drawing/2016/ink" xmlns:am3d="http://schemas.microsoft.com/office/drawing/2017/model3d" xmlns:o="urn:schemas-microsoft-com:office:office" xmlns:r="http://schemas.openxmlformats.org/officeDocument/2006/relationships" xmlns:m="http://schemas.openxmlformats.org/officeDocument/2006/math" xmlns:v="urn:schemas-microsoft-com:vml" xmlns:wp14="http://schemas.microsoft.com/office/word/2010/wordprocessingDrawing" xmlns:wp="http://schemas.openxmlformats.org/drawingml/2006/wordprocessingDrawing" xmlns:w10="urn:schemas-microsoft-com:office:word" xmlns:w="http://schemas.openxmlformats.org/wordprocessingml/2006/main" xmlns:w14="http://schemas.microsoft.com/office/word/2010/wordml" xmlns:w15="http://schemas.microsoft.com/office/word/2012/wordml" xmlns:w16cid="http://schemas.microsoft.com/office/word/2016/wordml/cid" xmlns:w16se="http://schemas.microsoft.com/office/word/2015/wordml/symex" xmlns:wpg="http://schemas.microsoft.com/office/word/2010/wordprocessingGroup" xmlns:wpi="http://schemas.microsoft.com/office/word/2010/wordprocessingInk" xmlns:wne="http://schemas.microsoft.com/office/word/2006/wordml" xmlns:wps="http://schemas.microsoft.com/office/word/2010/wordprocessingShape" mc:Ignorable="w14 w15 w16se w16cid wp14">
+  <w:footnote w:type="separator" w:id="-1">
+    <w:p>
+      <w:pPr>
+        <w:spacing w:after="0" w:line="240" w:lineRule="auto"/>
+      </w:pPr>
+      <w:r>
+        <w:separator/>
+      </w:r>
+    </w:p>
+  </w:footnote>
+  <w:footnote w:type="continuationSeparator" w:id="0">
+    <w:p>
+      <w:pPr>
+        <w:spacing w:after="0" w:line="240" w:lineRule="auto"/>
+      </w:pPr>
+      <w:r>
+        <w:continuationSeparator/>
+      </w:r>
+    </w:p>
+  </w:footnote>
+</w:footnotes>
 </file>
 
 <file path=word/header1.xml><?xml version="1.0" encoding="utf-8"?>
@@ -2213,7 +2222,7 @@
       <w:rPr>
         <w:rFonts w:ascii="Times New Roman" w:hAnsi="Times New Roman" w:cs="Times New Roman"/>
       </w:rPr>
-      <w:t>[type of meeting/title]</w:t>
+      <w:t xml:space="preserve">ANU laser Vendor </w:t>
     </w:r>
     <w:r>
       <w:rPr>
@@ -2226,7 +2235,25 @@
         <w:rFonts w:ascii="Times New Roman" w:hAnsi="Times New Roman" w:cs="Times New Roman"/>
       </w:rPr>
       <w:tab/>
-      <w:t>[Day/Date/Month]</w:t>
+    </w:r>
+    <w:r>
+      <w:rPr>
+        <w:rFonts w:ascii="Times New Roman" w:hAnsi="Times New Roman" w:cs="Times New Roman"/>
+      </w:rPr>
+      <w:t>Friday 22</w:t>
+    </w:r>
+    <w:r>
+      <w:rPr>
+        <w:rFonts w:ascii="Times New Roman" w:hAnsi="Times New Roman" w:cs="Times New Roman"/>
+        <w:vertAlign w:val="superscript"/>
+      </w:rPr>
+      <w:t>nd</w:t>
+    </w:r>
+    <w:r>
+      <w:rPr>
+        <w:rFonts w:ascii="Times New Roman" w:hAnsi="Times New Roman" w:cs="Times New Roman"/>
+      </w:rPr>
+      <w:t xml:space="preserve"> of September</w:t>
     </w:r>
   </w:p>
   <w:p>
@@ -2240,7 +2267,7 @@
       <w:rPr>
         <w:rFonts w:ascii="Times New Roman" w:hAnsi="Times New Roman" w:cs="Times New Roman"/>
       </w:rPr>
-      <w:t>[Location]</w:t>
+      <w:t>AITC Meeting Room Stromlo</w:t>
     </w:r>
   </w:p>
   <w:p>
@@ -2254,7 +2281,7 @@
       <w:rPr>
         <w:rFonts w:ascii="Times New Roman" w:hAnsi="Times New Roman" w:cs="Times New Roman"/>
       </w:rPr>
-      <w:t>Chair: [Name]</w:t>
+      <w:t>Chair: Steve</w:t>
     </w:r>
   </w:p>
   <w:p>
@@ -2268,7 +2295,7 @@
       <w:rPr>
         <w:rFonts w:ascii="Times New Roman" w:hAnsi="Times New Roman" w:cs="Times New Roman"/>
       </w:rPr>
-      <w:t>Secretary: [Name]</w:t>
+      <w:t>Secretary: Chris</w:t>
     </w:r>
   </w:p>
   <w:p>
@@ -2877,6 +2904,28 @@
     <w:uiPriority w:val="99"/>
     <w:rsid w:val="008E15AE"/>
   </w:style>
+  <w:style w:type="paragraph" w:styleId="Footer">
+    <w:name w:val="footer"/>
+    <w:basedOn w:val="Normal"/>
+    <w:link w:val="FooterChar"/>
+    <w:uiPriority w:val="99"/>
+    <w:unhideWhenUsed/>
+    <w:rsid w:val="006E57CE"/>
+    <w:pPr>
+      <w:tabs>
+        <w:tab w:val="center" w:pos="4513"/>
+        <w:tab w:val="right" w:pos="9026"/>
+      </w:tabs>
+      <w:spacing w:after="0" w:line="240" w:lineRule="auto"/>
+    </w:pPr>
+  </w:style>
+  <w:style w:type="character" w:customStyle="1" w:styleId="FooterChar">
+    <w:name w:val="Footer Char"/>
+    <w:basedOn w:val="DefaultParagraphFont"/>
+    <w:link w:val="Footer"/>
+    <w:uiPriority w:val="99"/>
+    <w:rsid w:val="006E57CE"/>
+  </w:style>
 </w:styles>
 </file>
 
